--- a/Zaoch/28/PAS6_28.docx
+++ b/Zaoch/28/PAS6_28.docx
@@ -573,7 +573,7 @@
           <w:sz w:val="26"/>
           <w:szCs w:val="26"/>
         </w:rPr>
-        <w:t>28</w:t>
+        <w:t>6</w:t>
       </w:r>
     </w:p>
     <w:tbl>
@@ -650,7 +650,7 @@
               <w:rPr>
                 <w:rFonts w:ascii="Arial Narrow" w:hAnsi="Arial Narrow" w:cs="Arial"/>
               </w:rPr>
-              <w:t>15</w:t>
+              <w:t>60</w:t>
             </w:r>
             <w:r>
               <w:rPr>
@@ -668,7 +668,7 @@
               <w:rPr>
                 <w:rFonts w:ascii="Arial Narrow" w:hAnsi="Arial Narrow" w:cs="Arial"/>
               </w:rPr>
-              <w:t>4</w:t>
+              <w:t>2</w:t>
             </w:r>
             <w:r>
               <w:rPr>
@@ -686,13 +686,7 @@
               <w:rPr>
                 <w:rFonts w:ascii="Arial Narrow" w:hAnsi="Arial Narrow" w:cs="Arial"/>
               </w:rPr>
-              <w:t>4</w:t>
-            </w:r>
-            <w:r>
-              <w:rPr>
-                <w:rFonts w:ascii="Arial Narrow" w:hAnsi="Arial Narrow" w:cs="Arial"/>
-              </w:rPr>
-              <w:t>5</w:t>
+              <w:t>20</w:t>
             </w:r>
             <w:r>
               <w:rPr>
@@ -880,7 +874,7 @@
           <w:sz w:val="26"/>
           <w:szCs w:val="26"/>
         </w:rPr>
-        <w:t>203595</w:t>
+        <w:t>177394</w:t>
       </w:r>
       <w:r>
         <w:rPr>
@@ -904,7 +898,23 @@
           <w:sz w:val="26"/>
           <w:szCs w:val="26"/>
         </w:rPr>
-        <w:t xml:space="preserve">244314 </w:t>
+        <w:t>212872</w:t>
+      </w:r>
+      <w:r>
+        <w:rPr>
+          <w:rFonts w:ascii="Times New Roman" w:hAnsi="Times New Roman" w:cs="Times New Roman"/>
+          <w:sz w:val="26"/>
+          <w:szCs w:val="26"/>
+        </w:rPr>
+        <w:t>,8</w:t>
+      </w:r>
+      <w:r>
+        <w:rPr>
+          <w:rFonts w:ascii="Times New Roman" w:hAnsi="Times New Roman" w:cs="Times New Roman"/>
+          <w:sz w:val="26"/>
+          <w:szCs w:val="26"/>
+        </w:rPr>
+        <w:t xml:space="preserve"> </w:t>
       </w:r>
       <w:r>
         <w:rPr>
@@ -965,7 +975,15 @@
           <w:sz w:val="26"/>
           <w:szCs w:val="26"/>
         </w:rPr>
-        <w:t>203595</w:t>
+        <w:t>212872</w:t>
+      </w:r>
+      <w:r>
+        <w:rPr>
+          <w:rFonts w:ascii="Times New Roman" w:hAnsi="Times New Roman" w:cs="Times New Roman"/>
+          <w:sz w:val="26"/>
+          <w:szCs w:val="26"/>
+        </w:rPr>
+        <w:t>,8</w:t>
       </w:r>
       <w:r>
         <w:rPr>
@@ -1048,15 +1066,7 @@
           <w:sz w:val="26"/>
           <w:szCs w:val="26"/>
         </w:rPr>
-        <w:t>1</w:t>
-      </w:r>
-      <w:r>
-        <w:rPr>
-          <w:rFonts w:ascii="Times New Roman" w:hAnsi="Times New Roman" w:cs="Times New Roman"/>
-          <w:sz w:val="26"/>
-          <w:szCs w:val="26"/>
-        </w:rPr>
-        <w:t>5</w:t>
+        <w:t>60</w:t>
       </w:r>
       <w:r>
         <w:rPr>
@@ -1072,7 +1082,7 @@
           <w:sz w:val="26"/>
           <w:szCs w:val="26"/>
         </w:rPr>
-        <w:t>4</w:t>
+        <w:t>2</w:t>
       </w:r>
       <w:r>
         <w:rPr>
@@ -1096,15 +1106,7 @@
           <w:sz w:val="26"/>
           <w:szCs w:val="26"/>
         </w:rPr>
-        <w:t>4</w:t>
-      </w:r>
-      <w:r>
-        <w:rPr>
-          <w:rFonts w:ascii="Times New Roman" w:hAnsi="Times New Roman" w:cs="Times New Roman"/>
-          <w:sz w:val="26"/>
-          <w:szCs w:val="26"/>
-        </w:rPr>
-        <w:t>5</w:t>
+        <w:t>20</w:t>
       </w:r>
       <w:r>
         <w:rPr>
@@ -1120,7 +1122,15 @@
           <w:sz w:val="26"/>
           <w:szCs w:val="26"/>
         </w:rPr>
-        <w:t>244314</w:t>
+        <w:t>212872</w:t>
+      </w:r>
+      <w:r>
+        <w:rPr>
+          <w:rFonts w:ascii="Times New Roman" w:hAnsi="Times New Roman" w:cs="Times New Roman"/>
+          <w:sz w:val="26"/>
+          <w:szCs w:val="26"/>
+        </w:rPr>
+        <w:t>,8</w:t>
       </w:r>
       <w:r>
         <w:rPr>
@@ -1173,15 +1183,15 @@
           <w:sz w:val="26"/>
           <w:szCs w:val="26"/>
         </w:rPr>
-        <w:t>244314</w:t>
-      </w:r>
-      <w:r>
-        <w:rPr>
-          <w:rFonts w:ascii="Times New Roman" w:hAnsi="Times New Roman" w:cs="Times New Roman"/>
-          <w:sz w:val="26"/>
-          <w:szCs w:val="26"/>
-        </w:rPr>
-        <w:t xml:space="preserve"> </w:t>
+        <w:t>212872</w:t>
+      </w:r>
+      <w:r>
+        <w:rPr>
+          <w:rFonts w:ascii="Times New Roman" w:hAnsi="Times New Roman" w:cs="Times New Roman"/>
+          <w:sz w:val="26"/>
+          <w:szCs w:val="26"/>
+        </w:rPr>
+        <w:t xml:space="preserve">,8 </w:t>
       </w:r>
       <w:r>
         <w:rPr>
@@ -1221,31 +1231,7 @@
           <w:sz w:val="26"/>
           <w:szCs w:val="26"/>
         </w:rPr>
-        <w:t>36647</w:t>
-      </w:r>
-      <w:r>
-        <w:rPr>
-          <w:rFonts w:ascii="Times New Roman" w:hAnsi="Times New Roman" w:cs="Times New Roman"/>
-          <w:sz w:val="26"/>
-          <w:szCs w:val="26"/>
-        </w:rPr>
-        <w:t>,</w:t>
-      </w:r>
-      <w:r>
-        <w:rPr>
-          <w:rFonts w:ascii="Times New Roman" w:hAnsi="Times New Roman" w:cs="Times New Roman"/>
-          <w:sz w:val="26"/>
-          <w:szCs w:val="26"/>
-        </w:rPr>
-        <w:t>1</w:t>
-      </w:r>
-      <w:r>
-        <w:rPr>
-          <w:rFonts w:ascii="Times New Roman" w:hAnsi="Times New Roman" w:cs="Times New Roman"/>
-          <w:sz w:val="26"/>
-          <w:szCs w:val="26"/>
-        </w:rPr>
-        <w:t xml:space="preserve"> </w:t>
+        <w:t xml:space="preserve">127723,68 </w:t>
       </w:r>
       <w:r>
         <w:rPr>
@@ -1282,7 +1268,15 @@
           <w:sz w:val="26"/>
           <w:szCs w:val="26"/>
         </w:rPr>
-        <w:t>244314</w:t>
+        <w:t>212872</w:t>
+      </w:r>
+      <w:r>
+        <w:rPr>
+          <w:rFonts w:ascii="Times New Roman" w:hAnsi="Times New Roman" w:cs="Times New Roman"/>
+          <w:sz w:val="26"/>
+          <w:szCs w:val="26"/>
+        </w:rPr>
+        <w:t>,8</w:t>
       </w:r>
       <w:r>
         <w:rPr>
@@ -1322,23 +1316,7 @@
           <w:sz w:val="26"/>
           <w:szCs w:val="26"/>
         </w:rPr>
-        <w:t>97725</w:t>
-      </w:r>
-      <w:r>
-        <w:rPr>
-          <w:rFonts w:ascii="Times New Roman" w:hAnsi="Times New Roman" w:cs="Times New Roman"/>
-          <w:sz w:val="26"/>
-          <w:szCs w:val="26"/>
-        </w:rPr>
-        <w:t>,</w:t>
-      </w:r>
-      <w:r>
-        <w:rPr>
-          <w:rFonts w:ascii="Times New Roman" w:hAnsi="Times New Roman" w:cs="Times New Roman"/>
-          <w:sz w:val="26"/>
-          <w:szCs w:val="26"/>
-        </w:rPr>
-        <w:t>6</w:t>
+        <w:t>42574,56</w:t>
       </w:r>
       <w:r>
         <w:rPr>
@@ -1383,7 +1361,15 @@
           <w:sz w:val="26"/>
           <w:szCs w:val="26"/>
         </w:rPr>
-        <w:t>244314</w:t>
+        <w:t>212872</w:t>
+      </w:r>
+      <w:r>
+        <w:rPr>
+          <w:rFonts w:ascii="Times New Roman" w:hAnsi="Times New Roman" w:cs="Times New Roman"/>
+          <w:sz w:val="26"/>
+          <w:szCs w:val="26"/>
+        </w:rPr>
+        <w:t>,8</w:t>
       </w:r>
       <w:r>
         <w:rPr>
@@ -1439,23 +1425,7 @@
           <w:sz w:val="26"/>
           <w:szCs w:val="26"/>
         </w:rPr>
-        <w:t>109941</w:t>
-      </w:r>
-      <w:r>
-        <w:rPr>
-          <w:rFonts w:ascii="Times New Roman" w:hAnsi="Times New Roman" w:cs="Times New Roman"/>
-          <w:sz w:val="26"/>
-          <w:szCs w:val="26"/>
-        </w:rPr>
-        <w:t>,</w:t>
-      </w:r>
-      <w:r>
-        <w:rPr>
-          <w:rFonts w:ascii="Times New Roman" w:hAnsi="Times New Roman" w:cs="Times New Roman"/>
-          <w:sz w:val="26"/>
-          <w:szCs w:val="26"/>
-        </w:rPr>
-        <w:t>3</w:t>
+        <w:t>42574,56</w:t>
       </w:r>
       <w:r>
         <w:rPr>
@@ -1639,6 +1609,14 @@
           <w:sz w:val="26"/>
           <w:szCs w:val="26"/>
         </w:rPr>
+        <w:t xml:space="preserve"> ПП1, ПП2, ПП3, ПП6</w:t>
+      </w:r>
+      <w:r>
+        <w:rPr>
+          <w:rFonts w:ascii="Times New Roman" w:hAnsi="Times New Roman" w:cs="Times New Roman"/>
+          <w:sz w:val="26"/>
+          <w:szCs w:val="26"/>
+        </w:rPr>
         <w:t xml:space="preserve"> </w:t>
       </w:r>
       <w:r>
@@ -1687,7 +1665,23 @@
           <w:sz w:val="26"/>
           <w:szCs w:val="26"/>
         </w:rPr>
-        <w:t>, П2</w:t>
+        <w:t>, П</w:t>
+      </w:r>
+      <w:r>
+        <w:rPr>
+          <w:rFonts w:ascii="Times New Roman" w:hAnsi="Times New Roman" w:cs="Times New Roman"/>
+          <w:sz w:val="26"/>
+          <w:szCs w:val="26"/>
+        </w:rPr>
+        <w:t xml:space="preserve">1, </w:t>
+      </w:r>
+      <w:r>
+        <w:rPr>
+          <w:rFonts w:ascii="Times New Roman" w:hAnsi="Times New Roman" w:cs="Times New Roman"/>
+          <w:sz w:val="26"/>
+          <w:szCs w:val="26"/>
+        </w:rPr>
+        <w:t>П4</w:t>
       </w:r>
       <w:r>
         <w:rPr>
@@ -1741,7 +1735,7 @@
           <w:sz w:val="26"/>
           <w:szCs w:val="26"/>
         </w:rPr>
-        <w:t>10243,2</w:t>
+        <w:t>7186,8</w:t>
       </w:r>
       <w:r>
         <w:rPr>
@@ -1802,6 +1796,14 @@
           <w:sz w:val="26"/>
           <w:szCs w:val="26"/>
         </w:rPr>
+        <w:t>, ПП1, ПП2, ПП3, ПП6</w:t>
+      </w:r>
+      <w:r>
+        <w:rPr>
+          <w:rFonts w:ascii="Times New Roman" w:hAnsi="Times New Roman" w:cs="Times New Roman"/>
+          <w:sz w:val="26"/>
+          <w:szCs w:val="26"/>
+        </w:rPr>
         <w:t xml:space="preserve">}. Стоимость = </w:t>
       </w:r>
       <w:r>
@@ -1810,15 +1812,7 @@
           <w:sz w:val="26"/>
           <w:szCs w:val="26"/>
         </w:rPr>
-        <w:t>19080</w:t>
-      </w:r>
-      <w:r>
-        <w:rPr>
-          <w:rFonts w:ascii="Times New Roman" w:hAnsi="Times New Roman" w:cs="Times New Roman"/>
-          <w:sz w:val="26"/>
-          <w:szCs w:val="26"/>
-        </w:rPr>
-        <w:t xml:space="preserve"> </w:t>
+        <w:t xml:space="preserve">107114,4 </w:t>
       </w:r>
       <w:r>
         <w:rPr>
@@ -1889,15 +1883,47 @@
           <w:sz w:val="26"/>
           <w:szCs w:val="26"/>
         </w:rPr>
-        <w:t>2</w:t>
-      </w:r>
-      <w:r>
-        <w:rPr>
-          <w:rFonts w:ascii="Times New Roman" w:hAnsi="Times New Roman" w:cs="Times New Roman"/>
-          <w:sz w:val="26"/>
-          <w:szCs w:val="26"/>
-        </w:rPr>
-        <w:t>0</w:t>
+        <w:t>23</w:t>
+      </w:r>
+      <w:r>
+        <w:rPr>
+          <w:rFonts w:ascii="Times New Roman" w:hAnsi="Times New Roman" w:cs="Times New Roman"/>
+          <w:sz w:val="26"/>
+          <w:szCs w:val="26"/>
+        </w:rPr>
+        <w:t>)</w:t>
+      </w:r>
+      <w:r>
+        <w:rPr>
+          <w:rFonts w:ascii="Times New Roman" w:hAnsi="Times New Roman" w:cs="Times New Roman"/>
+          <w:sz w:val="26"/>
+          <w:szCs w:val="26"/>
+        </w:rPr>
+        <w:t>,П</w:t>
+      </w:r>
+      <w:r>
+        <w:rPr>
+          <w:rFonts w:ascii="Times New Roman" w:hAnsi="Times New Roman" w:cs="Times New Roman"/>
+          <w:sz w:val="26"/>
+          <w:szCs w:val="26"/>
+        </w:rPr>
+        <w:t>1</w:t>
+      </w:r>
+      <w:r>
+        <w:rPr>
+          <w:rFonts w:ascii="Times New Roman" w:hAnsi="Times New Roman" w:cs="Times New Roman"/>
+          <w:sz w:val="26"/>
+          <w:szCs w:val="26"/>
+        </w:rPr>
+        <w:t>(</w:t>
+      </w:r>
+      <w:r>
+        <w:rPr>
+          <w:rFonts w:ascii="Times New Roman" w:hAnsi="Times New Roman" w:cs="Times New Roman"/>
+          <w:sz w:val="26"/>
+          <w:szCs w:val="26"/>
+        </w:rPr>
+        <w:t>1</w:t>
       </w:r>
       <w:r>
         <w:rPr>
@@ -1913,7 +1939,63 @@
           <w:sz w:val="26"/>
           <w:szCs w:val="26"/>
         </w:rPr>
-        <w:t>2</w:t>
+        <w:t>9</w:t>
+      </w:r>
+      <w:r>
+        <w:rPr>
+          <w:rFonts w:ascii="Times New Roman" w:hAnsi="Times New Roman" w:cs="Times New Roman"/>
+          <w:sz w:val="26"/>
+          <w:szCs w:val="26"/>
+        </w:rPr>
+        <w:t xml:space="preserve">) </w:t>
+      </w:r>
+      <w:r>
+        <w:rPr>
+          <w:rFonts w:ascii="Times New Roman" w:hAnsi="Times New Roman" w:cs="Times New Roman"/>
+          <w:sz w:val="26"/>
+          <w:szCs w:val="26"/>
+        </w:rPr>
+        <w:t>,</w:t>
+      </w:r>
+      <w:r>
+        <w:rPr>
+          <w:rFonts w:ascii="Times New Roman" w:hAnsi="Times New Roman" w:cs="Times New Roman"/>
+          <w:sz w:val="26"/>
+          <w:szCs w:val="26"/>
+        </w:rPr>
+        <w:t>П</w:t>
+      </w:r>
+      <w:r>
+        <w:rPr>
+          <w:rFonts w:ascii="Times New Roman" w:hAnsi="Times New Roman" w:cs="Times New Roman"/>
+          <w:sz w:val="26"/>
+          <w:szCs w:val="26"/>
+        </w:rPr>
+        <w:t>4</w:t>
+      </w:r>
+      <w:r>
+        <w:rPr>
+          <w:rFonts w:ascii="Times New Roman" w:hAnsi="Times New Roman" w:cs="Times New Roman"/>
+          <w:sz w:val="26"/>
+          <w:szCs w:val="26"/>
+        </w:rPr>
+        <w:t>(</w:t>
+      </w:r>
+      <w:r>
+        <w:rPr>
+          <w:rFonts w:ascii="Times New Roman" w:hAnsi="Times New Roman" w:cs="Times New Roman"/>
+          <w:sz w:val="26"/>
+          <w:szCs w:val="26"/>
+        </w:rPr>
+        <w:t>16</w:t>
+      </w:r>
+      <w:r>
+        <w:rPr>
+          <w:rFonts w:ascii="Times New Roman" w:hAnsi="Times New Roman" w:cs="Times New Roman"/>
+          <w:sz w:val="26"/>
+          <w:szCs w:val="26"/>
+        </w:rPr>
+        <w:t>-</w:t>
       </w:r>
       <w:r>
         <w:rPr>
@@ -1929,6 +2011,62 @@
           <w:sz w:val="26"/>
           <w:szCs w:val="26"/>
         </w:rPr>
+        <w:t>9</w:t>
+      </w:r>
+      <w:r>
+        <w:rPr>
+          <w:rFonts w:ascii="Times New Roman" w:hAnsi="Times New Roman" w:cs="Times New Roman"/>
+          <w:sz w:val="26"/>
+          <w:szCs w:val="26"/>
+        </w:rPr>
+        <w:t>),</w:t>
+      </w:r>
+      <w:r>
+        <w:rPr>
+          <w:rFonts w:ascii="Times New Roman" w:hAnsi="Times New Roman" w:cs="Times New Roman"/>
+          <w:sz w:val="26"/>
+          <w:szCs w:val="26"/>
+        </w:rPr>
+        <w:t xml:space="preserve"> </w:t>
+      </w:r>
+      <w:r>
+        <w:rPr>
+          <w:rFonts w:ascii="Times New Roman" w:hAnsi="Times New Roman" w:cs="Times New Roman"/>
+          <w:sz w:val="26"/>
+          <w:szCs w:val="26"/>
+        </w:rPr>
+        <w:t>С</w:t>
+      </w:r>
+      <w:r>
+        <w:rPr>
+          <w:rFonts w:ascii="Times New Roman" w:hAnsi="Times New Roman" w:cs="Times New Roman"/>
+          <w:sz w:val="26"/>
+          <w:szCs w:val="26"/>
+        </w:rPr>
+        <w:t>ервер</w:t>
+      </w:r>
+      <w:r>
+        <w:rPr>
+          <w:rFonts w:ascii="Times New Roman" w:hAnsi="Times New Roman" w:cs="Times New Roman"/>
+          <w:sz w:val="26"/>
+          <w:szCs w:val="26"/>
+        </w:rPr>
+        <w:t>(2</w:t>
+      </w:r>
+      <w:r>
+        <w:rPr>
+          <w:rFonts w:ascii="Times New Roman" w:hAnsi="Times New Roman" w:cs="Times New Roman"/>
+          <w:sz w:val="26"/>
+          <w:szCs w:val="26"/>
+        </w:rPr>
+        <w:t>4</w:t>
+      </w:r>
+      <w:r>
+        <w:rPr>
+          <w:rFonts w:ascii="Times New Roman" w:hAnsi="Times New Roman" w:cs="Times New Roman"/>
+          <w:sz w:val="26"/>
+          <w:szCs w:val="26"/>
+        </w:rPr>
         <w:t>)</w:t>
       </w:r>
       <w:r>
@@ -1937,86 +2075,6 @@
           <w:sz w:val="26"/>
           <w:szCs w:val="26"/>
         </w:rPr>
-        <w:t>,П2(</w:t>
-      </w:r>
-      <w:r>
-        <w:rPr>
-          <w:rFonts w:ascii="Times New Roman" w:hAnsi="Times New Roman" w:cs="Times New Roman"/>
-          <w:sz w:val="26"/>
-          <w:szCs w:val="26"/>
-        </w:rPr>
-        <w:t>8</w:t>
-      </w:r>
-      <w:r>
-        <w:rPr>
-          <w:rFonts w:ascii="Times New Roman" w:hAnsi="Times New Roman" w:cs="Times New Roman"/>
-          <w:sz w:val="26"/>
-          <w:szCs w:val="26"/>
-        </w:rPr>
-        <w:t>-</w:t>
-      </w:r>
-      <w:r>
-        <w:rPr>
-          <w:rFonts w:ascii="Times New Roman" w:hAnsi="Times New Roman" w:cs="Times New Roman"/>
-          <w:sz w:val="26"/>
-          <w:szCs w:val="26"/>
-        </w:rPr>
-        <w:t>11</w:t>
-      </w:r>
-      <w:r>
-        <w:rPr>
-          <w:rFonts w:ascii="Times New Roman" w:hAnsi="Times New Roman" w:cs="Times New Roman"/>
-          <w:sz w:val="26"/>
-          <w:szCs w:val="26"/>
-        </w:rPr>
-        <w:t xml:space="preserve">) </w:t>
-      </w:r>
-      <w:r>
-        <w:rPr>
-          <w:rFonts w:ascii="Times New Roman" w:hAnsi="Times New Roman" w:cs="Times New Roman"/>
-          <w:sz w:val="26"/>
-          <w:szCs w:val="26"/>
-        </w:rPr>
-        <w:t xml:space="preserve">, </w:t>
-      </w:r>
-      <w:r>
-        <w:rPr>
-          <w:rFonts w:ascii="Times New Roman" w:hAnsi="Times New Roman" w:cs="Times New Roman"/>
-          <w:sz w:val="26"/>
-          <w:szCs w:val="26"/>
-        </w:rPr>
-        <w:t>С</w:t>
-      </w:r>
-      <w:r>
-        <w:rPr>
-          <w:rFonts w:ascii="Times New Roman" w:hAnsi="Times New Roman" w:cs="Times New Roman"/>
-          <w:sz w:val="26"/>
-          <w:szCs w:val="26"/>
-        </w:rPr>
-        <w:t>ервер</w:t>
-      </w:r>
-      <w:r>
-        <w:rPr>
-          <w:rFonts w:ascii="Times New Roman" w:hAnsi="Times New Roman" w:cs="Times New Roman"/>
-          <w:sz w:val="26"/>
-          <w:szCs w:val="26"/>
-        </w:rPr>
-        <w:t>(2</w:t>
-      </w:r>
-      <w:r>
-        <w:rPr>
-          <w:rFonts w:ascii="Times New Roman" w:hAnsi="Times New Roman" w:cs="Times New Roman"/>
-          <w:sz w:val="26"/>
-          <w:szCs w:val="26"/>
-        </w:rPr>
-        <w:t>2</w:t>
-      </w:r>
-      <w:r>
-        <w:rPr>
-          <w:rFonts w:ascii="Times New Roman" w:hAnsi="Times New Roman" w:cs="Times New Roman"/>
-          <w:sz w:val="26"/>
-          <w:szCs w:val="26"/>
-        </w:rPr>
         <w:t>)</w:t>
       </w:r>
       <w:r>
@@ -2025,14 +2083,6 @@
           <w:sz w:val="26"/>
           <w:szCs w:val="26"/>
         </w:rPr>
-        <w:t>)</w:t>
-      </w:r>
-      <w:r>
-        <w:rPr>
-          <w:rFonts w:ascii="Times New Roman" w:hAnsi="Times New Roman" w:cs="Times New Roman"/>
-          <w:sz w:val="26"/>
-          <w:szCs w:val="26"/>
-        </w:rPr>
         <w:t>}.</w:t>
       </w:r>
       <w:r>
@@ -2057,23 +2107,7 @@
           <w:sz w:val="26"/>
           <w:szCs w:val="26"/>
         </w:rPr>
-        <w:t>8692</w:t>
-      </w:r>
-      <w:r>
-        <w:rPr>
-          <w:rFonts w:ascii="Times New Roman" w:hAnsi="Times New Roman" w:cs="Times New Roman"/>
-          <w:sz w:val="26"/>
-          <w:szCs w:val="26"/>
-        </w:rPr>
-        <w:t>,</w:t>
-      </w:r>
-      <w:r>
-        <w:rPr>
-          <w:rFonts w:ascii="Times New Roman" w:hAnsi="Times New Roman" w:cs="Times New Roman"/>
-          <w:sz w:val="26"/>
-          <w:szCs w:val="26"/>
-        </w:rPr>
-        <w:t>8</w:t>
+        <w:t>16092</w:t>
       </w:r>
       <w:r>
         <w:rPr>
@@ -2119,7 +2153,7 @@
           <w:sz w:val="26"/>
           <w:szCs w:val="26"/>
         </w:rPr>
-        <w:t xml:space="preserve">38016 </w:t>
+        <w:t>130393,2</w:t>
       </w:r>
       <w:r>
         <w:rPr>
@@ -2151,7 +2185,7 @@
           <w:sz w:val="26"/>
           <w:szCs w:val="26"/>
         </w:rPr>
-        <w:t>15</w:t>
+        <w:t>60</w:t>
       </w:r>
       <w:r>
         <w:rPr>
@@ -2207,7 +2241,7 @@
           <w:sz w:val="26"/>
           <w:szCs w:val="26"/>
         </w:rPr>
-        <w:t>38016</w:t>
+        <w:t>130393,2</w:t>
       </w:r>
       <w:r>
         <w:rPr>
@@ -2239,7 +2273,73 @@
           <w:sz w:val="26"/>
           <w:szCs w:val="26"/>
         </w:rPr>
-        <w:t>36647</w:t>
+        <w:t>127723,68</w:t>
+      </w:r>
+      <w:r>
+        <w:rPr>
+          <w:rFonts w:ascii="Times New Roman" w:hAnsi="Times New Roman" w:cs="Times New Roman"/>
+          <w:sz w:val="26"/>
+          <w:szCs w:val="26"/>
+        </w:rPr>
+        <w:t xml:space="preserve"> </w:t>
+      </w:r>
+      <w:r>
+        <w:rPr>
+          <w:rFonts w:ascii="Times New Roman" w:hAnsi="Times New Roman" w:cs="Times New Roman"/>
+          <w:sz w:val="26"/>
+          <w:szCs w:val="26"/>
+        </w:rPr>
+        <w:t xml:space="preserve">= </w:t>
+      </w:r>
+      <w:r>
+        <w:rPr>
+          <w:rFonts w:ascii="Times New Roman" w:hAnsi="Times New Roman" w:cs="Times New Roman"/>
+          <w:sz w:val="26"/>
+          <w:szCs w:val="26"/>
+        </w:rPr>
+        <w:t>2669,52</w:t>
+      </w:r>
+      <w:r>
+        <w:rPr>
+          <w:rFonts w:ascii="Times New Roman" w:hAnsi="Times New Roman" w:cs="Times New Roman"/>
+          <w:sz w:val="26"/>
+          <w:szCs w:val="26"/>
+        </w:rPr>
+        <w:t xml:space="preserve"> </w:t>
+      </w:r>
+      <w:proofErr w:type="spellStart"/>
+      <w:r>
+        <w:rPr>
+          <w:rFonts w:ascii="Times New Roman" w:hAnsi="Times New Roman" w:cs="Times New Roman"/>
+          <w:sz w:val="26"/>
+          <w:szCs w:val="26"/>
+        </w:rPr>
+        <w:t>ру</w:t>
+      </w:r>
+      <w:r>
+        <w:rPr>
+          <w:rFonts w:ascii="Times New Roman" w:hAnsi="Times New Roman" w:cs="Times New Roman"/>
+          <w:sz w:val="26"/>
+          <w:szCs w:val="26"/>
+        </w:rPr>
+        <w:t>б</w:t>
+      </w:r>
+      <w:proofErr w:type="spellEnd"/>
+      <w:r>
+        <w:rPr>
+          <w:rFonts w:ascii="Times New Roman" w:hAnsi="Times New Roman" w:cs="Times New Roman"/>
+          <w:sz w:val="26"/>
+          <w:szCs w:val="26"/>
+        </w:rPr>
+        <w:t xml:space="preserve"> (</w:t>
+      </w:r>
+      <w:r>
+        <w:rPr>
+          <w:rFonts w:ascii="Times New Roman" w:hAnsi="Times New Roman" w:cs="Times New Roman"/>
+          <w:sz w:val="26"/>
+          <w:szCs w:val="26"/>
+        </w:rPr>
+        <w:t>2</w:t>
       </w:r>
       <w:r>
         <w:rPr>
@@ -2255,73 +2355,7 @@
           <w:sz w:val="26"/>
           <w:szCs w:val="26"/>
         </w:rPr>
-        <w:t xml:space="preserve">1 </w:t>
-      </w:r>
-      <w:r>
-        <w:rPr>
-          <w:rFonts w:ascii="Times New Roman" w:hAnsi="Times New Roman" w:cs="Times New Roman"/>
-          <w:sz w:val="26"/>
-          <w:szCs w:val="26"/>
-        </w:rPr>
-        <w:t xml:space="preserve">= </w:t>
-      </w:r>
-      <w:r>
-        <w:rPr>
-          <w:rFonts w:ascii="Times New Roman" w:hAnsi="Times New Roman" w:cs="Times New Roman"/>
-          <w:sz w:val="26"/>
-          <w:szCs w:val="26"/>
-        </w:rPr>
-        <w:t xml:space="preserve">1368,9 </w:t>
-      </w:r>
-      <w:proofErr w:type="spellStart"/>
-      <w:r>
-        <w:rPr>
-          <w:rFonts w:ascii="Times New Roman" w:hAnsi="Times New Roman" w:cs="Times New Roman"/>
-          <w:sz w:val="26"/>
-          <w:szCs w:val="26"/>
-        </w:rPr>
-        <w:t>ру</w:t>
-      </w:r>
-      <w:r>
-        <w:rPr>
-          <w:rFonts w:ascii="Times New Roman" w:hAnsi="Times New Roman" w:cs="Times New Roman"/>
-          <w:sz w:val="26"/>
-          <w:szCs w:val="26"/>
-        </w:rPr>
-        <w:t>б</w:t>
-      </w:r>
-      <w:proofErr w:type="spellEnd"/>
-      <w:r>
-        <w:rPr>
-          <w:rFonts w:ascii="Times New Roman" w:hAnsi="Times New Roman" w:cs="Times New Roman"/>
-          <w:sz w:val="26"/>
-          <w:szCs w:val="26"/>
-        </w:rPr>
-        <w:t xml:space="preserve"> (</w:t>
-      </w:r>
-      <w:r>
-        <w:rPr>
-          <w:rFonts w:ascii="Times New Roman" w:hAnsi="Times New Roman" w:cs="Times New Roman"/>
-          <w:sz w:val="26"/>
-          <w:szCs w:val="26"/>
-        </w:rPr>
-        <w:t>3</w:t>
-      </w:r>
-      <w:r>
-        <w:rPr>
-          <w:rFonts w:ascii="Times New Roman" w:hAnsi="Times New Roman" w:cs="Times New Roman"/>
-          <w:sz w:val="26"/>
-          <w:szCs w:val="26"/>
-        </w:rPr>
-        <w:t>,</w:t>
-      </w:r>
-      <w:r>
-        <w:rPr>
-          <w:rFonts w:ascii="Times New Roman" w:hAnsi="Times New Roman" w:cs="Times New Roman"/>
-          <w:sz w:val="26"/>
-          <w:szCs w:val="26"/>
-        </w:rPr>
-        <w:t>74</w:t>
+        <w:t>09</w:t>
       </w:r>
       <w:r>
         <w:rPr>
@@ -2385,7 +2419,7 @@
           <w:sz w:val="26"/>
           <w:szCs w:val="26"/>
         </w:rPr>
-        <w:t>96356,7</w:t>
+        <w:t>39905,04</w:t>
       </w:r>
       <w:r>
         <w:rPr>
@@ -2541,48 +2575,15 @@
           <w:sz w:val="26"/>
           <w:szCs w:val="26"/>
         </w:rPr>
-        <w:t xml:space="preserve">и </w:t>
-      </w:r>
-      <w:r>
-        <w:rPr>
-          <w:rFonts w:ascii="Times New Roman" w:hAnsi="Times New Roman" w:cs="Times New Roman"/>
-          <w:sz w:val="26"/>
-          <w:szCs w:val="26"/>
-        </w:rPr>
-        <w:t>ПП1</w:t>
-      </w:r>
-      <w:r>
-        <w:rPr>
-          <w:rFonts w:ascii="Times New Roman" w:hAnsi="Times New Roman" w:cs="Times New Roman"/>
-          <w:sz w:val="26"/>
-          <w:szCs w:val="26"/>
-        </w:rPr>
-        <w:t xml:space="preserve"> для группы П</w:t>
-      </w:r>
-      <w:r>
-        <w:rPr>
-          <w:rFonts w:ascii="Times New Roman" w:hAnsi="Times New Roman" w:cs="Times New Roman"/>
-          <w:sz w:val="26"/>
-          <w:szCs w:val="26"/>
-        </w:rPr>
-        <w:t xml:space="preserve">1, </w:t>
-      </w:r>
-      <w:proofErr w:type="gramStart"/>
-      <w:r>
-        <w:rPr>
-          <w:rFonts w:ascii="Times New Roman" w:hAnsi="Times New Roman" w:cs="Times New Roman"/>
-          <w:sz w:val="26"/>
-          <w:szCs w:val="26"/>
-        </w:rPr>
-        <w:t>ЭП</w:t>
-      </w:r>
-      <w:r>
-        <w:rPr>
-          <w:rFonts w:ascii="Times New Roman" w:hAnsi="Times New Roman" w:cs="Times New Roman"/>
-          <w:sz w:val="26"/>
-          <w:szCs w:val="26"/>
-        </w:rPr>
-        <w:t xml:space="preserve"> </w:t>
+        <w:t>и для группы П</w:t>
+      </w:r>
+      <w:r>
+        <w:rPr>
+          <w:rFonts w:ascii="Times New Roman" w:hAnsi="Times New Roman" w:cs="Times New Roman"/>
+          <w:sz w:val="26"/>
+          <w:szCs w:val="26"/>
+        </w:rPr>
+        <w:t>5</w:t>
       </w:r>
       <w:r>
         <w:rPr>
@@ -2592,7 +2593,6 @@
         </w:rPr>
         <w:t>.</w:t>
       </w:r>
-      <w:proofErr w:type="gramEnd"/>
     </w:p>
     <w:p>
       <w:pPr>
@@ -2652,7 +2652,7 @@
           <w:sz w:val="26"/>
           <w:szCs w:val="26"/>
         </w:rPr>
-        <w:t>57444</w:t>
+        <w:t>37950</w:t>
       </w:r>
       <w:r>
         <w:rPr>
@@ -2713,22 +2713,6 @@
           <w:sz w:val="26"/>
           <w:szCs w:val="26"/>
         </w:rPr>
-        <w:t>ПП</w:t>
-      </w:r>
-      <w:r>
-        <w:rPr>
-          <w:rFonts w:ascii="Times New Roman" w:hAnsi="Times New Roman" w:cs="Times New Roman"/>
-          <w:sz w:val="26"/>
-          <w:szCs w:val="26"/>
-        </w:rPr>
-        <w:t>1</w:t>
-      </w:r>
-      <w:r>
-        <w:rPr>
-          <w:rFonts w:ascii="Times New Roman" w:hAnsi="Times New Roman" w:cs="Times New Roman"/>
-          <w:sz w:val="26"/>
-          <w:szCs w:val="26"/>
-        </w:rPr>
         <w:t xml:space="preserve">}. Стоимость = </w:t>
       </w:r>
       <w:r>
@@ -2737,7 +2721,7 @@
           <w:sz w:val="26"/>
           <w:szCs w:val="26"/>
         </w:rPr>
-        <w:t>40268,4</w:t>
+        <w:t>0</w:t>
       </w:r>
       <w:r>
         <w:rPr>
@@ -2782,7 +2766,63 @@
           <w:sz w:val="26"/>
           <w:szCs w:val="26"/>
         </w:rPr>
-        <w:t>{}</w:t>
+        <w:t>{</w:t>
+      </w:r>
+      <w:r>
+        <w:rPr>
+          <w:rFonts w:ascii="Times New Roman" w:hAnsi="Times New Roman" w:cs="Times New Roman"/>
+          <w:sz w:val="26"/>
+          <w:szCs w:val="26"/>
+        </w:rPr>
+        <w:t>П5</w:t>
+      </w:r>
+      <w:r>
+        <w:rPr>
+          <w:rFonts w:ascii="Times New Roman" w:hAnsi="Times New Roman" w:cs="Times New Roman"/>
+          <w:sz w:val="26"/>
+          <w:szCs w:val="26"/>
+        </w:rPr>
+        <w:t>(</w:t>
+      </w:r>
+      <w:r>
+        <w:rPr>
+          <w:rFonts w:ascii="Times New Roman" w:hAnsi="Times New Roman" w:cs="Times New Roman"/>
+          <w:sz w:val="26"/>
+          <w:szCs w:val="26"/>
+        </w:rPr>
+        <w:t>20</w:t>
+      </w:r>
+      <w:r>
+        <w:rPr>
+          <w:rFonts w:ascii="Times New Roman" w:hAnsi="Times New Roman" w:cs="Times New Roman"/>
+          <w:sz w:val="26"/>
+          <w:szCs w:val="26"/>
+        </w:rPr>
+        <w:t>-</w:t>
+      </w:r>
+      <w:r>
+        <w:rPr>
+          <w:rFonts w:ascii="Times New Roman" w:hAnsi="Times New Roman" w:cs="Times New Roman"/>
+          <w:sz w:val="26"/>
+          <w:szCs w:val="26"/>
+        </w:rPr>
+        <w:t>22</w:t>
+      </w:r>
+      <w:r>
+        <w:rPr>
+          <w:rFonts w:ascii="Times New Roman" w:hAnsi="Times New Roman" w:cs="Times New Roman"/>
+          <w:sz w:val="26"/>
+          <w:szCs w:val="26"/>
+        </w:rPr>
+        <w:t>)</w:t>
+      </w:r>
+      <w:r>
+        <w:rPr>
+          <w:rFonts w:ascii="Times New Roman" w:hAnsi="Times New Roman" w:cs="Times New Roman"/>
+          <w:sz w:val="26"/>
+          <w:szCs w:val="26"/>
+        </w:rPr>
+        <w:t>}</w:t>
       </w:r>
       <w:r>
         <w:rPr>
@@ -2798,7 +2838,7 @@
           <w:sz w:val="26"/>
           <w:szCs w:val="26"/>
         </w:rPr>
-        <w:t>0</w:t>
+        <w:t>2394</w:t>
       </w:r>
       <w:r>
         <w:rPr>
@@ -2835,7 +2875,15 @@
           <w:sz w:val="26"/>
           <w:szCs w:val="26"/>
         </w:rPr>
-        <w:t>97712,4 р</w:t>
+        <w:t>40344</w:t>
+      </w:r>
+      <w:r>
+        <w:rPr>
+          <w:rFonts w:ascii="Times New Roman" w:hAnsi="Times New Roman" w:cs="Times New Roman"/>
+          <w:sz w:val="26"/>
+          <w:szCs w:val="26"/>
+        </w:rPr>
+        <w:t xml:space="preserve"> р</w:t>
       </w:r>
       <w:r>
         <w:rPr>
@@ -2859,7 +2907,7 @@
           <w:sz w:val="26"/>
           <w:szCs w:val="26"/>
         </w:rPr>
-        <w:t>4</w:t>
+        <w:t>2</w:t>
       </w:r>
       <w:r>
         <w:rPr>
@@ -2931,7 +2979,15 @@
           <w:sz w:val="26"/>
           <w:szCs w:val="26"/>
         </w:rPr>
-        <w:t>97712,4</w:t>
+        <w:t>40344</w:t>
+      </w:r>
+      <w:r>
+        <w:rPr>
+          <w:rFonts w:ascii="Times New Roman" w:hAnsi="Times New Roman" w:cs="Times New Roman"/>
+          <w:sz w:val="26"/>
+          <w:szCs w:val="26"/>
+        </w:rPr>
+        <w:t xml:space="preserve"> </w:t>
       </w:r>
       <w:r>
         <w:rPr>
@@ -2947,23 +3003,7 @@
           <w:sz w:val="26"/>
           <w:szCs w:val="26"/>
         </w:rPr>
-        <w:t>96356</w:t>
-      </w:r>
-      <w:r>
-        <w:rPr>
-          <w:rFonts w:ascii="Times New Roman" w:hAnsi="Times New Roman" w:cs="Times New Roman"/>
-          <w:sz w:val="26"/>
-          <w:szCs w:val="26"/>
-        </w:rPr>
-        <w:t>,</w:t>
-      </w:r>
-      <w:r>
-        <w:rPr>
-          <w:rFonts w:ascii="Times New Roman" w:hAnsi="Times New Roman" w:cs="Times New Roman"/>
-          <w:sz w:val="26"/>
-          <w:szCs w:val="26"/>
-        </w:rPr>
-        <w:t>7</w:t>
+        <w:t>39905,04</w:t>
       </w:r>
       <w:r>
         <w:rPr>
@@ -2987,23 +3027,15 @@
           <w:sz w:val="26"/>
           <w:szCs w:val="26"/>
         </w:rPr>
-        <w:t>1355</w:t>
-      </w:r>
-      <w:r>
-        <w:rPr>
-          <w:rFonts w:ascii="Times New Roman" w:hAnsi="Times New Roman" w:cs="Times New Roman"/>
-          <w:sz w:val="26"/>
-          <w:szCs w:val="26"/>
-        </w:rPr>
-        <w:t>,</w:t>
-      </w:r>
-      <w:r>
-        <w:rPr>
-          <w:rFonts w:ascii="Times New Roman" w:hAnsi="Times New Roman" w:cs="Times New Roman"/>
-          <w:sz w:val="26"/>
-          <w:szCs w:val="26"/>
-        </w:rPr>
-        <w:t xml:space="preserve">7 </w:t>
+        <w:t>438,96</w:t>
+      </w:r>
+      <w:r>
+        <w:rPr>
+          <w:rFonts w:ascii="Times New Roman" w:hAnsi="Times New Roman" w:cs="Times New Roman"/>
+          <w:sz w:val="26"/>
+          <w:szCs w:val="26"/>
+        </w:rPr>
+        <w:t xml:space="preserve"> </w:t>
       </w:r>
       <w:proofErr w:type="spellStart"/>
       <w:r>
@@ -3045,7 +3077,7 @@
           <w:sz w:val="26"/>
           <w:szCs w:val="26"/>
         </w:rPr>
-        <w:t>41</w:t>
+        <w:t>1</w:t>
       </w:r>
       <w:r>
         <w:rPr>
@@ -3165,7 +3197,15 @@
           <w:sz w:val="26"/>
           <w:szCs w:val="26"/>
         </w:rPr>
-        <w:t>108585,6</w:t>
+        <w:t>42135</w:t>
+      </w:r>
+      <w:r>
+        <w:rPr>
+          <w:rFonts w:ascii="Times New Roman" w:hAnsi="Times New Roman" w:cs="Times New Roman"/>
+          <w:sz w:val="26"/>
+          <w:szCs w:val="26"/>
+        </w:rPr>
+        <w:t>,6</w:t>
       </w:r>
       <w:r>
         <w:rPr>
@@ -3263,79 +3303,71 @@
           <w:sz w:val="26"/>
           <w:szCs w:val="26"/>
         </w:rPr>
+        <w:t>4</w:t>
+      </w:r>
+      <w:r>
+        <w:rPr>
+          <w:rFonts w:ascii="Times New Roman" w:hAnsi="Times New Roman" w:cs="Times New Roman"/>
+          <w:sz w:val="26"/>
+          <w:szCs w:val="26"/>
+        </w:rPr>
+        <w:t>, ПП</w:t>
+      </w:r>
+      <w:r>
+        <w:rPr>
+          <w:rFonts w:ascii="Times New Roman" w:hAnsi="Times New Roman" w:cs="Times New Roman"/>
+          <w:sz w:val="26"/>
+          <w:szCs w:val="26"/>
+        </w:rPr>
+        <w:t>5</w:t>
+      </w:r>
+      <w:r>
+        <w:rPr>
+          <w:rFonts w:ascii="Times New Roman" w:hAnsi="Times New Roman" w:cs="Times New Roman"/>
+          <w:sz w:val="26"/>
+          <w:szCs w:val="26"/>
+        </w:rPr>
+        <w:t xml:space="preserve"> и </w:t>
+      </w:r>
+      <w:r>
+        <w:rPr>
+          <w:rFonts w:ascii="Times New Roman" w:hAnsi="Times New Roman" w:cs="Times New Roman"/>
+          <w:sz w:val="26"/>
+          <w:szCs w:val="26"/>
+        </w:rPr>
+        <w:t xml:space="preserve">РС для группы </w:t>
+      </w:r>
+      <w:r>
+        <w:rPr>
+          <w:rFonts w:ascii="Times New Roman" w:hAnsi="Times New Roman" w:cs="Times New Roman"/>
+          <w:sz w:val="26"/>
+          <w:szCs w:val="26"/>
+        </w:rPr>
+        <w:t>П</w:t>
+      </w:r>
+      <w:r>
+        <w:rPr>
+          <w:rFonts w:ascii="Times New Roman" w:hAnsi="Times New Roman" w:cs="Times New Roman"/>
+          <w:sz w:val="26"/>
+          <w:szCs w:val="26"/>
+        </w:rPr>
+        <w:t>3</w:t>
+      </w:r>
+      <w:r>
+        <w:rPr>
+          <w:rFonts w:ascii="Times New Roman" w:hAnsi="Times New Roman" w:cs="Times New Roman"/>
+          <w:sz w:val="26"/>
+          <w:szCs w:val="26"/>
+        </w:rPr>
+        <w:t>, П</w:t>
+      </w:r>
+      <w:r>
+        <w:rPr>
+          <w:rFonts w:ascii="Times New Roman" w:hAnsi="Times New Roman" w:cs="Times New Roman"/>
+          <w:sz w:val="26"/>
+          <w:szCs w:val="26"/>
+        </w:rPr>
         <w:t>2</w:t>
-      </w:r>
-      <w:r>
-        <w:rPr>
-          <w:rFonts w:ascii="Times New Roman" w:hAnsi="Times New Roman" w:cs="Times New Roman"/>
-          <w:sz w:val="26"/>
-          <w:szCs w:val="26"/>
-        </w:rPr>
-        <w:t>, ПП</w:t>
-      </w:r>
-      <w:r>
-        <w:rPr>
-          <w:rFonts w:ascii="Times New Roman" w:hAnsi="Times New Roman" w:cs="Times New Roman"/>
-          <w:sz w:val="26"/>
-          <w:szCs w:val="26"/>
-        </w:rPr>
-        <w:t>3</w:t>
-      </w:r>
-      <w:r>
-        <w:rPr>
-          <w:rFonts w:ascii="Times New Roman" w:hAnsi="Times New Roman" w:cs="Times New Roman"/>
-          <w:sz w:val="26"/>
-          <w:szCs w:val="26"/>
-        </w:rPr>
-        <w:t xml:space="preserve"> и ПП</w:t>
-      </w:r>
-      <w:r>
-        <w:rPr>
-          <w:rFonts w:ascii="Times New Roman" w:hAnsi="Times New Roman" w:cs="Times New Roman"/>
-          <w:sz w:val="26"/>
-          <w:szCs w:val="26"/>
-        </w:rPr>
-        <w:t>4</w:t>
-      </w:r>
-      <w:r>
-        <w:rPr>
-          <w:rFonts w:ascii="Times New Roman" w:hAnsi="Times New Roman" w:cs="Times New Roman"/>
-          <w:sz w:val="26"/>
-          <w:szCs w:val="26"/>
-        </w:rPr>
-        <w:t xml:space="preserve">, </w:t>
-      </w:r>
-      <w:r>
-        <w:rPr>
-          <w:rFonts w:ascii="Times New Roman" w:hAnsi="Times New Roman" w:cs="Times New Roman"/>
-          <w:sz w:val="26"/>
-          <w:szCs w:val="26"/>
-        </w:rPr>
-        <w:t xml:space="preserve">РС для группы </w:t>
-      </w:r>
-      <w:r>
-        <w:rPr>
-          <w:rFonts w:ascii="Times New Roman" w:hAnsi="Times New Roman" w:cs="Times New Roman"/>
-          <w:sz w:val="26"/>
-          <w:szCs w:val="26"/>
-        </w:rPr>
-        <w:t>П</w:t>
-      </w:r>
-      <w:r>
-        <w:rPr>
-          <w:rFonts w:ascii="Times New Roman" w:hAnsi="Times New Roman" w:cs="Times New Roman"/>
-          <w:sz w:val="26"/>
-          <w:szCs w:val="26"/>
-        </w:rPr>
-        <w:t>3</w:t>
-      </w:r>
-      <w:r>
-        <w:rPr>
-          <w:rFonts w:ascii="Times New Roman" w:hAnsi="Times New Roman" w:cs="Times New Roman"/>
-          <w:sz w:val="26"/>
-          <w:szCs w:val="26"/>
-        </w:rPr>
-        <w:t>, П1, П4, П5</w:t>
       </w:r>
       <w:r>
         <w:rPr>
@@ -3436,7 +3468,15 @@
           <w:sz w:val="26"/>
           <w:szCs w:val="26"/>
         </w:rPr>
-        <w:t>7710</w:t>
+        <w:t>7</w:t>
+      </w:r>
+      <w:r>
+        <w:rPr>
+          <w:rFonts w:ascii="Times New Roman" w:hAnsi="Times New Roman" w:cs="Times New Roman"/>
+          <w:sz w:val="26"/>
+          <w:szCs w:val="26"/>
+        </w:rPr>
+        <w:t>095,6</w:t>
       </w:r>
       <w:r>
         <w:rPr>
@@ -3489,25 +3529,31 @@
           <w:sz w:val="26"/>
           <w:szCs w:val="26"/>
         </w:rPr>
-        <w:t>ПП3, ПП4, ПП</w:t>
-      </w:r>
-      <w:proofErr w:type="gramStart"/>
-      <w:r>
-        <w:rPr>
-          <w:rFonts w:ascii="Times New Roman" w:hAnsi="Times New Roman" w:cs="Times New Roman"/>
-          <w:sz w:val="26"/>
-          <w:szCs w:val="26"/>
-        </w:rPr>
-        <w:t>2,ПП</w:t>
-      </w:r>
-      <w:proofErr w:type="gramEnd"/>
-      <w:r>
-        <w:rPr>
-          <w:rFonts w:ascii="Times New Roman" w:hAnsi="Times New Roman" w:cs="Times New Roman"/>
-          <w:sz w:val="26"/>
-          <w:szCs w:val="26"/>
-        </w:rPr>
-        <w:t>5</w:t>
+        <w:t>ПП4</w:t>
+      </w:r>
+      <w:r>
+        <w:rPr>
+          <w:rFonts w:ascii="Times New Roman" w:hAnsi="Times New Roman" w:cs="Times New Roman"/>
+          <w:sz w:val="26"/>
+          <w:szCs w:val="26"/>
+        </w:rPr>
+        <w:t>,</w:t>
+      </w:r>
+      <w:r>
+        <w:rPr>
+          <w:rFonts w:ascii="Times New Roman" w:hAnsi="Times New Roman" w:cs="Times New Roman"/>
+          <w:sz w:val="26"/>
+          <w:szCs w:val="26"/>
+        </w:rPr>
+        <w:t xml:space="preserve"> </w:t>
+      </w:r>
+      <w:r>
+        <w:rPr>
+          <w:rFonts w:ascii="Times New Roman" w:hAnsi="Times New Roman" w:cs="Times New Roman"/>
+          <w:sz w:val="26"/>
+          <w:szCs w:val="26"/>
+        </w:rPr>
+        <w:t>ПП5</w:t>
       </w:r>
       <w:r>
         <w:rPr>
@@ -3523,7 +3569,7 @@
           <w:sz w:val="26"/>
           <w:szCs w:val="26"/>
         </w:rPr>
-        <w:t>76778,4</w:t>
+        <w:t>30540</w:t>
       </w:r>
       <w:r>
         <w:rPr>
@@ -3600,6 +3646,46 @@
           <w:sz w:val="26"/>
           <w:szCs w:val="26"/>
         </w:rPr>
+        <w:t>2</w:t>
+      </w:r>
+      <w:r>
+        <w:rPr>
+          <w:rFonts w:ascii="Times New Roman" w:hAnsi="Times New Roman" w:cs="Times New Roman"/>
+          <w:sz w:val="26"/>
+          <w:szCs w:val="26"/>
+        </w:rPr>
+        <w:t>(</w:t>
+      </w:r>
+      <w:r>
+        <w:rPr>
+          <w:rFonts w:ascii="Times New Roman" w:hAnsi="Times New Roman" w:cs="Times New Roman"/>
+          <w:sz w:val="26"/>
+          <w:szCs w:val="26"/>
+        </w:rPr>
+        <w:t>1</w:t>
+      </w:r>
+      <w:r>
+        <w:rPr>
+          <w:rFonts w:ascii="Times New Roman" w:hAnsi="Times New Roman" w:cs="Times New Roman"/>
+          <w:sz w:val="26"/>
+          <w:szCs w:val="26"/>
+        </w:rPr>
+        <w:t>0</w:t>
+      </w:r>
+      <w:r>
+        <w:rPr>
+          <w:rFonts w:ascii="Times New Roman" w:hAnsi="Times New Roman" w:cs="Times New Roman"/>
+          <w:sz w:val="26"/>
+          <w:szCs w:val="26"/>
+        </w:rPr>
+        <w:t>-1</w:t>
+      </w:r>
+      <w:r>
+        <w:rPr>
+          <w:rFonts w:ascii="Times New Roman" w:hAnsi="Times New Roman" w:cs="Times New Roman"/>
+          <w:sz w:val="26"/>
+          <w:szCs w:val="26"/>
+        </w:rPr>
         <w:t>3</w:t>
       </w:r>
       <w:r>
@@ -3608,31 +3694,23 @@
           <w:sz w:val="26"/>
           <w:szCs w:val="26"/>
         </w:rPr>
-        <w:t>(</w:t>
-      </w:r>
-      <w:r>
-        <w:rPr>
-          <w:rFonts w:ascii="Times New Roman" w:hAnsi="Times New Roman" w:cs="Times New Roman"/>
-          <w:sz w:val="26"/>
-          <w:szCs w:val="26"/>
-        </w:rPr>
-        <w:t>1</w:t>
-      </w:r>
-      <w:r>
-        <w:rPr>
-          <w:rFonts w:ascii="Times New Roman" w:hAnsi="Times New Roman" w:cs="Times New Roman"/>
-          <w:sz w:val="26"/>
-          <w:szCs w:val="26"/>
-        </w:rPr>
-        <w:t>2</w:t>
-      </w:r>
-      <w:r>
-        <w:rPr>
-          <w:rFonts w:ascii="Times New Roman" w:hAnsi="Times New Roman" w:cs="Times New Roman"/>
-          <w:sz w:val="26"/>
-          <w:szCs w:val="26"/>
-        </w:rPr>
-        <w:t>-1</w:t>
+        <w:t>)</w:t>
+      </w:r>
+      <w:r>
+        <w:rPr>
+          <w:rFonts w:ascii="Times New Roman" w:hAnsi="Times New Roman" w:cs="Times New Roman"/>
+          <w:sz w:val="26"/>
+          <w:szCs w:val="26"/>
+        </w:rPr>
+        <w:t xml:space="preserve"> </w:t>
+      </w:r>
+      <w:r>
+        <w:rPr>
+          <w:rFonts w:ascii="Times New Roman" w:hAnsi="Times New Roman" w:cs="Times New Roman"/>
+          <w:sz w:val="26"/>
+          <w:szCs w:val="26"/>
+        </w:rPr>
+        <w:t>(П</w:t>
       </w:r>
       <w:r>
         <w:rPr>
@@ -3648,6 +3726,22 @@
           <w:sz w:val="26"/>
           <w:szCs w:val="26"/>
         </w:rPr>
+        <w:t>(14-1</w:t>
+      </w:r>
+      <w:r>
+        <w:rPr>
+          <w:rFonts w:ascii="Times New Roman" w:hAnsi="Times New Roman" w:cs="Times New Roman"/>
+          <w:sz w:val="26"/>
+          <w:szCs w:val="26"/>
+        </w:rPr>
+        <w:t>5</w:t>
+      </w:r>
+      <w:r>
+        <w:rPr>
+          <w:rFonts w:ascii="Times New Roman" w:hAnsi="Times New Roman" w:cs="Times New Roman"/>
+          <w:sz w:val="26"/>
+          <w:szCs w:val="26"/>
+        </w:rPr>
         <w:t>)</w:t>
       </w:r>
       <w:r>
@@ -3656,182 +3750,6 @@
           <w:sz w:val="26"/>
           <w:szCs w:val="26"/>
         </w:rPr>
-        <w:t xml:space="preserve"> </w:t>
-      </w:r>
-      <w:r>
-        <w:rPr>
-          <w:rFonts w:ascii="Times New Roman" w:hAnsi="Times New Roman" w:cs="Times New Roman"/>
-          <w:sz w:val="26"/>
-          <w:szCs w:val="26"/>
-        </w:rPr>
-        <w:t>(П</w:t>
-      </w:r>
-      <w:r>
-        <w:rPr>
-          <w:rFonts w:ascii="Times New Roman" w:hAnsi="Times New Roman" w:cs="Times New Roman"/>
-          <w:sz w:val="26"/>
-          <w:szCs w:val="26"/>
-        </w:rPr>
-        <w:t>4</w:t>
-      </w:r>
-      <w:r>
-        <w:rPr>
-          <w:rFonts w:ascii="Times New Roman" w:hAnsi="Times New Roman" w:cs="Times New Roman"/>
-          <w:sz w:val="26"/>
-          <w:szCs w:val="26"/>
-        </w:rPr>
-        <w:t>(1</w:t>
-      </w:r>
-      <w:r>
-        <w:rPr>
-          <w:rFonts w:ascii="Times New Roman" w:hAnsi="Times New Roman" w:cs="Times New Roman"/>
-          <w:sz w:val="26"/>
-          <w:szCs w:val="26"/>
-        </w:rPr>
-        <w:t>4</w:t>
-      </w:r>
-      <w:r>
-        <w:rPr>
-          <w:rFonts w:ascii="Times New Roman" w:hAnsi="Times New Roman" w:cs="Times New Roman"/>
-          <w:sz w:val="26"/>
-          <w:szCs w:val="26"/>
-        </w:rPr>
-        <w:t>-1</w:t>
-      </w:r>
-      <w:r>
-        <w:rPr>
-          <w:rFonts w:ascii="Times New Roman" w:hAnsi="Times New Roman" w:cs="Times New Roman"/>
-          <w:sz w:val="26"/>
-          <w:szCs w:val="26"/>
-        </w:rPr>
-        <w:t>6</w:t>
-      </w:r>
-      <w:r>
-        <w:rPr>
-          <w:rFonts w:ascii="Times New Roman" w:hAnsi="Times New Roman" w:cs="Times New Roman"/>
-          <w:sz w:val="26"/>
-          <w:szCs w:val="26"/>
-        </w:rPr>
-        <w:t>)</w:t>
-      </w:r>
-      <w:r>
-        <w:rPr>
-          <w:rFonts w:ascii="Times New Roman" w:hAnsi="Times New Roman" w:cs="Times New Roman"/>
-          <w:sz w:val="26"/>
-          <w:szCs w:val="26"/>
-        </w:rPr>
-        <w:t xml:space="preserve"> </w:t>
-      </w:r>
-      <w:r>
-        <w:rPr>
-          <w:rFonts w:ascii="Times New Roman" w:hAnsi="Times New Roman" w:cs="Times New Roman"/>
-          <w:sz w:val="26"/>
-          <w:szCs w:val="26"/>
-        </w:rPr>
-        <w:t>(П</w:t>
-      </w:r>
-      <w:r>
-        <w:rPr>
-          <w:rFonts w:ascii="Times New Roman" w:hAnsi="Times New Roman" w:cs="Times New Roman"/>
-          <w:sz w:val="26"/>
-          <w:szCs w:val="26"/>
-        </w:rPr>
-        <w:t>1</w:t>
-      </w:r>
-      <w:r>
-        <w:rPr>
-          <w:rFonts w:ascii="Times New Roman" w:hAnsi="Times New Roman" w:cs="Times New Roman"/>
-          <w:sz w:val="26"/>
-          <w:szCs w:val="26"/>
-        </w:rPr>
-        <w:t>(1-</w:t>
-      </w:r>
-      <w:r>
-        <w:rPr>
-          <w:rFonts w:ascii="Times New Roman" w:hAnsi="Times New Roman" w:cs="Times New Roman"/>
-          <w:sz w:val="26"/>
-          <w:szCs w:val="26"/>
-        </w:rPr>
-        <w:t>7</w:t>
-      </w:r>
-      <w:r>
-        <w:rPr>
-          <w:rFonts w:ascii="Times New Roman" w:hAnsi="Times New Roman" w:cs="Times New Roman"/>
-          <w:sz w:val="26"/>
-          <w:szCs w:val="26"/>
-        </w:rPr>
-        <w:t>)</w:t>
-      </w:r>
-      <w:r>
-        <w:rPr>
-          <w:rFonts w:ascii="Times New Roman" w:hAnsi="Times New Roman" w:cs="Times New Roman"/>
-          <w:sz w:val="26"/>
-          <w:szCs w:val="26"/>
-        </w:rPr>
-        <w:t xml:space="preserve"> </w:t>
-      </w:r>
-      <w:r>
-        <w:rPr>
-          <w:rFonts w:ascii="Times New Roman" w:hAnsi="Times New Roman" w:cs="Times New Roman"/>
-          <w:sz w:val="26"/>
-          <w:szCs w:val="26"/>
-        </w:rPr>
-        <w:t>(П</w:t>
-      </w:r>
-      <w:r>
-        <w:rPr>
-          <w:rFonts w:ascii="Times New Roman" w:hAnsi="Times New Roman" w:cs="Times New Roman"/>
-          <w:sz w:val="26"/>
-          <w:szCs w:val="26"/>
-        </w:rPr>
-        <w:t>5</w:t>
-      </w:r>
-      <w:r>
-        <w:rPr>
-          <w:rFonts w:ascii="Times New Roman" w:hAnsi="Times New Roman" w:cs="Times New Roman"/>
-          <w:sz w:val="26"/>
-          <w:szCs w:val="26"/>
-        </w:rPr>
-        <w:t>(1</w:t>
-      </w:r>
-      <w:r>
-        <w:rPr>
-          <w:rFonts w:ascii="Times New Roman" w:hAnsi="Times New Roman" w:cs="Times New Roman"/>
-          <w:sz w:val="26"/>
-          <w:szCs w:val="26"/>
-        </w:rPr>
-        <w:t>7</w:t>
-      </w:r>
-      <w:r>
-        <w:rPr>
-          <w:rFonts w:ascii="Times New Roman" w:hAnsi="Times New Roman" w:cs="Times New Roman"/>
-          <w:sz w:val="26"/>
-          <w:szCs w:val="26"/>
-        </w:rPr>
-        <w:t>-1</w:t>
-      </w:r>
-      <w:r>
-        <w:rPr>
-          <w:rFonts w:ascii="Times New Roman" w:hAnsi="Times New Roman" w:cs="Times New Roman"/>
-          <w:sz w:val="26"/>
-          <w:szCs w:val="26"/>
-        </w:rPr>
-        <w:t>9</w:t>
-      </w:r>
-      <w:r>
-        <w:rPr>
-          <w:rFonts w:ascii="Times New Roman" w:hAnsi="Times New Roman" w:cs="Times New Roman"/>
-          <w:sz w:val="26"/>
-          <w:szCs w:val="26"/>
-        </w:rPr>
-        <w:t>)</w:t>
-      </w:r>
-      <w:r>
-        <w:rPr>
-          <w:rFonts w:ascii="Times New Roman" w:hAnsi="Times New Roman" w:cs="Times New Roman"/>
-          <w:sz w:val="26"/>
-          <w:szCs w:val="26"/>
-        </w:rPr>
         <w:t>}</w:t>
       </w:r>
       <w:r>
@@ -3848,7 +3766,7 @@
           <w:sz w:val="26"/>
           <w:szCs w:val="26"/>
         </w:rPr>
-        <w:t>24096</w:t>
+        <w:t>4500</w:t>
       </w:r>
       <w:r>
         <w:rPr>
@@ -3885,7 +3803,31 @@
           <w:sz w:val="26"/>
           <w:szCs w:val="26"/>
         </w:rPr>
-        <w:t>108585,6</w:t>
+        <w:t>42574</w:t>
+      </w:r>
+      <w:r>
+        <w:rPr>
+          <w:rFonts w:ascii="Times New Roman" w:hAnsi="Times New Roman" w:cs="Times New Roman"/>
+          <w:sz w:val="26"/>
+          <w:szCs w:val="26"/>
+        </w:rPr>
+        <w:t>,</w:t>
+      </w:r>
+      <w:r>
+        <w:rPr>
+          <w:rFonts w:ascii="Times New Roman" w:hAnsi="Times New Roman" w:cs="Times New Roman"/>
+          <w:sz w:val="26"/>
+          <w:szCs w:val="26"/>
+        </w:rPr>
+        <w:t>5</w:t>
+      </w:r>
+      <w:r>
+        <w:rPr>
+          <w:rFonts w:ascii="Times New Roman" w:hAnsi="Times New Roman" w:cs="Times New Roman"/>
+          <w:sz w:val="26"/>
+          <w:szCs w:val="26"/>
+        </w:rPr>
+        <w:t>6</w:t>
       </w:r>
       <w:r>
         <w:rPr>
@@ -4002,10 +3944,10 @@
           <w:szCs w:val="26"/>
         </w:rPr>
         <w:drawing>
-          <wp:inline distT="0" distB="0" distL="0" distR="0" wp14:anchorId="690D0D96" wp14:editId="1AE55BAC">
-            <wp:extent cx="5629275" cy="2352675"/>
+          <wp:inline distT="0" distB="0" distL="0" distR="0" wp14:anchorId="5009F687" wp14:editId="2943816B">
+            <wp:extent cx="4962525" cy="2295525"/>
             <wp:effectExtent l="0" t="0" r="9525" b="9525"/>
-            <wp:docPr id="3" name="Рисунок 3"/>
+            <wp:docPr id="1" name="Рисунок 1"/>
             <wp:cNvGraphicFramePr>
               <a:graphicFrameLocks xmlns:a="http://schemas.openxmlformats.org/drawingml/2006/main" noChangeAspect="1"/>
             </wp:cNvGraphicFramePr>
@@ -4013,15 +3955,12 @@
               <a:graphicData uri="http://schemas.openxmlformats.org/drawingml/2006/picture">
                 <pic:pic xmlns:pic="http://schemas.openxmlformats.org/drawingml/2006/picture">
                   <pic:nvPicPr>
-                    <pic:cNvPr id="3" name="lab6.drawio (1).svg"/>
+                    <pic:cNvPr id="1" name=""/>
                     <pic:cNvPicPr/>
                   </pic:nvPicPr>
                   <pic:blipFill>
                     <a:blip r:embed="rId6">
                       <a:extLst>
-                        <a:ext uri="{28A0092B-C50C-407E-A947-70E740481C1C}">
-                          <a14:useLocalDpi xmlns:a14="http://schemas.microsoft.com/office/drawing/2010/main" val="0"/>
-                        </a:ext>
                         <a:ext uri="{96DAC541-7B7A-43D3-8B79-37D633B846F1}">
                           <asvg:svgBlip xmlns:asvg="http://schemas.microsoft.com/office/drawing/2016/SVG/main" r:embed="rId7"/>
                         </a:ext>
@@ -4034,7 +3973,7 @@
                   <pic:spPr>
                     <a:xfrm>
                       <a:off x="0" y="0"/>
-                      <a:ext cx="5629275" cy="2352675"/>
+                      <a:ext cx="4962525" cy="2295525"/>
                     </a:xfrm>
                     <a:prstGeom prst="rect">
                       <a:avLst/>
@@ -4086,7 +4025,6 @@
     <w:p>
       <w:pPr>
         <w:spacing w:before="120" w:line="216" w:lineRule="auto"/>
-        <w:ind w:firstLine="142"/>
         <w:rPr>
           <w:rFonts w:ascii="Times New Roman" w:hAnsi="Times New Roman" w:cs="Times New Roman"/>
           <w:b/>
@@ -4098,7 +4036,6 @@
     <w:p>
       <w:pPr>
         <w:spacing w:before="120" w:line="216" w:lineRule="auto"/>
-        <w:ind w:firstLine="142"/>
         <w:rPr>
           <w:rFonts w:ascii="Times New Roman" w:hAnsi="Times New Roman" w:cs="Times New Roman"/>
           <w:b/>
@@ -4110,7 +4047,6 @@
     <w:p>
       <w:pPr>
         <w:spacing w:before="120" w:line="216" w:lineRule="auto"/>
-        <w:ind w:firstLine="142"/>
         <w:rPr>
           <w:rFonts w:ascii="Times New Roman" w:hAnsi="Times New Roman" w:cs="Times New Roman"/>
           <w:b/>
@@ -4122,7 +4058,17 @@
     <w:p>
       <w:pPr>
         <w:spacing w:before="120" w:line="216" w:lineRule="auto"/>
-        <w:ind w:firstLine="142"/>
+        <w:rPr>
+          <w:rFonts w:ascii="Times New Roman" w:hAnsi="Times New Roman" w:cs="Times New Roman"/>
+          <w:b/>
+          <w:sz w:val="26"/>
+          <w:szCs w:val="26"/>
+        </w:rPr>
+      </w:pPr>
+    </w:p>
+    <w:p>
+      <w:pPr>
+        <w:spacing w:before="120" w:line="216" w:lineRule="auto"/>
         <w:rPr>
           <w:rFonts w:ascii="Times New Roman" w:hAnsi="Times New Roman" w:cs="Times New Roman"/>
           <w:b/>
@@ -4850,7 +4796,7 @@
                 <w:sz w:val="20"/>
                 <w:szCs w:val="20"/>
               </w:rPr>
-              <w:t>10243,2</w:t>
+              <w:t>7186,8</w:t>
             </w:r>
           </w:p>
         </w:tc>
@@ -4868,15 +4814,25 @@
                 <w:rFonts w:ascii="Arial Narrow" w:hAnsi="Arial Narrow"/>
                 <w:sz w:val="20"/>
                 <w:szCs w:val="20"/>
-              </w:rPr>
-            </w:pPr>
-            <w:r>
-              <w:rPr>
-                <w:rFonts w:ascii="Arial Narrow" w:hAnsi="Arial Narrow"/>
-                <w:sz w:val="20"/>
-                <w:szCs w:val="20"/>
-              </w:rPr>
-              <w:t>244</w:t>
+                <w:lang w:val="en-US"/>
+              </w:rPr>
+            </w:pPr>
+            <w:r>
+              <w:rPr>
+                <w:rFonts w:ascii="Arial Narrow" w:hAnsi="Arial Narrow"/>
+                <w:sz w:val="20"/>
+                <w:szCs w:val="20"/>
+              </w:rPr>
+              <w:t>24</w:t>
+            </w:r>
+            <w:r>
+              <w:rPr>
+                <w:rFonts w:ascii="Arial Narrow" w:hAnsi="Arial Narrow"/>
+                <w:sz w:val="20"/>
+                <w:szCs w:val="20"/>
+                <w:lang w:val="en-US"/>
+              </w:rPr>
+              <w:t>0</w:t>
             </w:r>
           </w:p>
         </w:tc>
@@ -5065,7 +5021,7 @@
                 <w:sz w:val="20"/>
                 <w:szCs w:val="20"/>
               </w:rPr>
-              <w:t>19080</w:t>
+              <w:t>47520</w:t>
             </w:r>
           </w:p>
         </w:tc>
@@ -5154,6 +5110,946 @@
                 <w:szCs w:val="20"/>
               </w:rPr>
               <w:t>СП и ПП</w:t>
+            </w:r>
+          </w:p>
+        </w:tc>
+      </w:tr>
+      <w:tr>
+        <w:trPr>
+          <w:cantSplit/>
+          <w:trHeight w:val="620"/>
+        </w:trPr>
+        <w:tc>
+          <w:tcPr>
+            <w:tcW w:w="467" w:type="dxa"/>
+            <w:vAlign w:val="center"/>
+          </w:tcPr>
+          <w:p>
+            <w:pPr>
+              <w:pStyle w:val="2"/>
+              <w:spacing w:after="0" w:line="216" w:lineRule="auto"/>
+              <w:jc w:val="center"/>
+              <w:rPr>
+                <w:rFonts w:ascii="Arial Narrow" w:hAnsi="Arial Narrow"/>
+                <w:bCs/>
+                <w:iCs/>
+                <w:lang w:val="en-US"/>
+              </w:rPr>
+            </w:pPr>
+            <w:r>
+              <w:rPr>
+                <w:rFonts w:ascii="Arial Narrow" w:hAnsi="Arial Narrow"/>
+                <w:bCs/>
+                <w:iCs/>
+                <w:lang w:val="en-US"/>
+              </w:rPr>
+              <w:t>3</w:t>
+            </w:r>
+          </w:p>
+        </w:tc>
+        <w:tc>
+          <w:tcPr>
+            <w:tcW w:w="1399" w:type="dxa"/>
+            <w:vAlign w:val="center"/>
+          </w:tcPr>
+          <w:p>
+            <w:pPr>
+              <w:spacing w:after="0" w:line="216" w:lineRule="auto"/>
+              <w:ind w:right="-156" w:hanging="142"/>
+              <w:jc w:val="center"/>
+              <w:rPr>
+                <w:rFonts w:ascii="Arial Narrow" w:hAnsi="Arial Narrow"/>
+                <w:sz w:val="20"/>
+                <w:szCs w:val="20"/>
+              </w:rPr>
+            </w:pPr>
+            <w:r>
+              <w:rPr>
+                <w:rFonts w:ascii="Arial Narrow" w:hAnsi="Arial Narrow"/>
+                <w:sz w:val="20"/>
+                <w:szCs w:val="20"/>
+              </w:rPr>
+              <w:t>Процесс «Реализация элементов ПС»</w:t>
+            </w:r>
+          </w:p>
+        </w:tc>
+        <w:tc>
+          <w:tcPr>
+            <w:tcW w:w="1197" w:type="dxa"/>
+            <w:shd w:val="clear" w:color="auto" w:fill="auto"/>
+            <w:vAlign w:val="center"/>
+          </w:tcPr>
+          <w:p>
+            <w:pPr>
+              <w:spacing w:after="0" w:line="216" w:lineRule="auto"/>
+              <w:jc w:val="center"/>
+              <w:rPr>
+                <w:rFonts w:ascii="Arial Narrow" w:hAnsi="Arial Narrow"/>
+                <w:sz w:val="20"/>
+                <w:szCs w:val="20"/>
+              </w:rPr>
+            </w:pPr>
+            <w:r>
+              <w:rPr>
+                <w:rFonts w:ascii="Arial Narrow" w:hAnsi="Arial Narrow"/>
+                <w:sz w:val="20"/>
+                <w:szCs w:val="20"/>
+              </w:rPr>
+              <w:t>ПП</w:t>
+            </w:r>
+          </w:p>
+        </w:tc>
+        <w:tc>
+          <w:tcPr>
+            <w:tcW w:w="1716" w:type="dxa"/>
+            <w:shd w:val="clear" w:color="auto" w:fill="auto"/>
+            <w:vAlign w:val="center"/>
+          </w:tcPr>
+          <w:p>
+            <w:pPr>
+              <w:spacing w:after="0"/>
+              <w:jc w:val="center"/>
+              <w:rPr>
+                <w:rFonts w:ascii="Arial Narrow" w:hAnsi="Arial Narrow"/>
+                <w:sz w:val="20"/>
+                <w:szCs w:val="20"/>
+              </w:rPr>
+            </w:pPr>
+            <w:r>
+              <w:rPr>
+                <w:rFonts w:ascii="Arial Narrow" w:hAnsi="Arial Narrow"/>
+                <w:sz w:val="20"/>
+                <w:szCs w:val="20"/>
+              </w:rPr>
+              <w:t>ПП1</w:t>
+            </w:r>
+          </w:p>
+        </w:tc>
+        <w:tc>
+          <w:tcPr>
+            <w:tcW w:w="1039" w:type="dxa"/>
+            <w:vAlign w:val="center"/>
+          </w:tcPr>
+          <w:p>
+            <w:pPr>
+              <w:spacing w:after="0" w:line="216" w:lineRule="auto"/>
+              <w:jc w:val="center"/>
+              <w:rPr>
+                <w:rFonts w:ascii="Arial Narrow" w:hAnsi="Arial Narrow"/>
+                <w:sz w:val="20"/>
+                <w:szCs w:val="20"/>
+              </w:rPr>
+            </w:pPr>
+            <w:r>
+              <w:rPr>
+                <w:rFonts w:ascii="Arial Narrow" w:hAnsi="Arial Narrow"/>
+                <w:sz w:val="20"/>
+                <w:szCs w:val="20"/>
+              </w:rPr>
+              <w:t>20019,6</w:t>
+            </w:r>
+          </w:p>
+        </w:tc>
+        <w:tc>
+          <w:tcPr>
+            <w:tcW w:w="986" w:type="dxa"/>
+            <w:shd w:val="clear" w:color="auto" w:fill="auto"/>
+            <w:vAlign w:val="center"/>
+          </w:tcPr>
+          <w:p>
+            <w:pPr>
+              <w:spacing w:after="0" w:line="216" w:lineRule="auto"/>
+              <w:jc w:val="center"/>
+              <w:rPr>
+                <w:rFonts w:ascii="Arial Narrow" w:hAnsi="Arial Narrow"/>
+                <w:sz w:val="20"/>
+                <w:szCs w:val="20"/>
+              </w:rPr>
+            </w:pPr>
+            <w:r>
+              <w:rPr>
+                <w:rFonts w:ascii="Arial Narrow" w:hAnsi="Arial Narrow"/>
+                <w:sz w:val="20"/>
+                <w:szCs w:val="20"/>
+              </w:rPr>
+              <w:t>257</w:t>
+            </w:r>
+          </w:p>
+        </w:tc>
+        <w:tc>
+          <w:tcPr>
+            <w:tcW w:w="1966" w:type="dxa"/>
+            <w:shd w:val="clear" w:color="auto" w:fill="auto"/>
+            <w:vAlign w:val="center"/>
+          </w:tcPr>
+          <w:p>
+            <w:pPr>
+              <w:spacing w:after="0" w:line="216" w:lineRule="auto"/>
+              <w:jc w:val="center"/>
+              <w:rPr>
+                <w:rFonts w:ascii="Arial Narrow" w:hAnsi="Arial Narrow"/>
+                <w:bCs/>
+                <w:iCs/>
+                <w:sz w:val="20"/>
+                <w:szCs w:val="20"/>
+              </w:rPr>
+            </w:pPr>
+            <w:r>
+              <w:rPr>
+                <w:rFonts w:ascii="Arial Narrow" w:hAnsi="Arial Narrow"/>
+                <w:bCs/>
+                <w:iCs/>
+                <w:sz w:val="20"/>
+                <w:szCs w:val="20"/>
+              </w:rPr>
+              <w:t>Поставщик СП и ИП</w:t>
+            </w:r>
+          </w:p>
+        </w:tc>
+        <w:tc>
+          <w:tcPr>
+            <w:tcW w:w="2429" w:type="dxa"/>
+            <w:shd w:val="clear" w:color="auto" w:fill="auto"/>
+            <w:vAlign w:val="center"/>
+          </w:tcPr>
+          <w:p>
+            <w:pPr>
+              <w:spacing w:after="0" w:line="216" w:lineRule="auto"/>
+              <w:jc w:val="center"/>
+              <w:rPr>
+                <w:rFonts w:ascii="Arial Narrow" w:hAnsi="Arial Narrow"/>
+                <w:sz w:val="20"/>
+                <w:szCs w:val="20"/>
+              </w:rPr>
+            </w:pPr>
+            <w:r>
+              <w:rPr>
+                <w:rFonts w:ascii="Arial Narrow" w:hAnsi="Arial Narrow"/>
+                <w:sz w:val="20"/>
+                <w:szCs w:val="20"/>
+              </w:rPr>
+              <w:t xml:space="preserve">Документация на </w:t>
+            </w:r>
+            <w:r>
+              <w:rPr>
+                <w:rFonts w:ascii="Arial Narrow" w:hAnsi="Arial Narrow"/>
+                <w:sz w:val="20"/>
+                <w:szCs w:val="20"/>
+              </w:rPr>
+              <w:t>ПП</w:t>
+            </w:r>
+            <w:r>
+              <w:rPr>
+                <w:rFonts w:ascii="Arial Narrow" w:hAnsi="Arial Narrow"/>
+                <w:sz w:val="20"/>
+                <w:szCs w:val="20"/>
+              </w:rPr>
+              <w:t>1</w:t>
+            </w:r>
+          </w:p>
+        </w:tc>
+      </w:tr>
+      <w:tr>
+        <w:trPr>
+          <w:cantSplit/>
+          <w:trHeight w:val="620"/>
+        </w:trPr>
+        <w:tc>
+          <w:tcPr>
+            <w:tcW w:w="467" w:type="dxa"/>
+            <w:vAlign w:val="center"/>
+          </w:tcPr>
+          <w:p>
+            <w:pPr>
+              <w:pStyle w:val="2"/>
+              <w:spacing w:after="0" w:line="216" w:lineRule="auto"/>
+              <w:jc w:val="center"/>
+              <w:rPr>
+                <w:rFonts w:ascii="Arial Narrow" w:hAnsi="Arial Narrow"/>
+                <w:bCs/>
+                <w:iCs/>
+                <w:lang w:val="en-US"/>
+              </w:rPr>
+            </w:pPr>
+            <w:r>
+              <w:rPr>
+                <w:rFonts w:ascii="Arial Narrow" w:hAnsi="Arial Narrow"/>
+                <w:bCs/>
+                <w:iCs/>
+                <w:lang w:val="en-US"/>
+              </w:rPr>
+              <w:t>4</w:t>
+            </w:r>
+          </w:p>
+        </w:tc>
+        <w:tc>
+          <w:tcPr>
+            <w:tcW w:w="1399" w:type="dxa"/>
+            <w:vAlign w:val="center"/>
+          </w:tcPr>
+          <w:p>
+            <w:pPr>
+              <w:spacing w:after="0" w:line="216" w:lineRule="auto"/>
+              <w:ind w:right="-156" w:hanging="142"/>
+              <w:jc w:val="center"/>
+              <w:rPr>
+                <w:rFonts w:ascii="Arial Narrow" w:hAnsi="Arial Narrow"/>
+                <w:sz w:val="20"/>
+                <w:szCs w:val="20"/>
+              </w:rPr>
+            </w:pPr>
+            <w:r>
+              <w:rPr>
+                <w:rFonts w:ascii="Arial Narrow" w:hAnsi="Arial Narrow"/>
+                <w:sz w:val="20"/>
+                <w:szCs w:val="20"/>
+              </w:rPr>
+              <w:t>Процесс «Реализация элементов ПС»</w:t>
+            </w:r>
+          </w:p>
+        </w:tc>
+        <w:tc>
+          <w:tcPr>
+            <w:tcW w:w="1197" w:type="dxa"/>
+            <w:shd w:val="clear" w:color="auto" w:fill="auto"/>
+            <w:vAlign w:val="center"/>
+          </w:tcPr>
+          <w:p>
+            <w:pPr>
+              <w:spacing w:after="0" w:line="216" w:lineRule="auto"/>
+              <w:jc w:val="center"/>
+              <w:rPr>
+                <w:rFonts w:ascii="Arial Narrow" w:hAnsi="Arial Narrow"/>
+                <w:sz w:val="20"/>
+                <w:szCs w:val="20"/>
+              </w:rPr>
+            </w:pPr>
+            <w:r>
+              <w:rPr>
+                <w:rFonts w:ascii="Arial Narrow" w:hAnsi="Arial Narrow"/>
+                <w:sz w:val="20"/>
+                <w:szCs w:val="20"/>
+              </w:rPr>
+              <w:t>ПП</w:t>
+            </w:r>
+          </w:p>
+        </w:tc>
+        <w:tc>
+          <w:tcPr>
+            <w:tcW w:w="1716" w:type="dxa"/>
+            <w:shd w:val="clear" w:color="auto" w:fill="auto"/>
+            <w:vAlign w:val="center"/>
+          </w:tcPr>
+          <w:p>
+            <w:pPr>
+              <w:spacing w:after="0"/>
+              <w:jc w:val="center"/>
+              <w:rPr>
+                <w:rFonts w:ascii="Arial Narrow" w:hAnsi="Arial Narrow"/>
+                <w:sz w:val="20"/>
+                <w:szCs w:val="20"/>
+              </w:rPr>
+            </w:pPr>
+            <w:r>
+              <w:rPr>
+                <w:rFonts w:ascii="Arial Narrow" w:hAnsi="Arial Narrow"/>
+                <w:sz w:val="20"/>
+                <w:szCs w:val="20"/>
+              </w:rPr>
+              <w:t>ПП2</w:t>
+            </w:r>
+          </w:p>
+        </w:tc>
+        <w:tc>
+          <w:tcPr>
+            <w:tcW w:w="1039" w:type="dxa"/>
+            <w:vAlign w:val="center"/>
+          </w:tcPr>
+          <w:p>
+            <w:pPr>
+              <w:spacing w:after="0" w:line="216" w:lineRule="auto"/>
+              <w:jc w:val="center"/>
+              <w:rPr>
+                <w:rFonts w:ascii="Arial Narrow" w:hAnsi="Arial Narrow"/>
+                <w:sz w:val="20"/>
+                <w:szCs w:val="20"/>
+              </w:rPr>
+            </w:pPr>
+            <w:r>
+              <w:rPr>
+                <w:rFonts w:ascii="Arial Narrow" w:hAnsi="Arial Narrow"/>
+                <w:sz w:val="20"/>
+                <w:szCs w:val="20"/>
+              </w:rPr>
+              <w:t>11280</w:t>
+            </w:r>
+          </w:p>
+        </w:tc>
+        <w:tc>
+          <w:tcPr>
+            <w:tcW w:w="986" w:type="dxa"/>
+            <w:shd w:val="clear" w:color="auto" w:fill="auto"/>
+            <w:vAlign w:val="center"/>
+          </w:tcPr>
+          <w:p>
+            <w:pPr>
+              <w:spacing w:after="0" w:line="216" w:lineRule="auto"/>
+              <w:jc w:val="center"/>
+              <w:rPr>
+                <w:rFonts w:ascii="Arial Narrow" w:hAnsi="Arial Narrow"/>
+                <w:sz w:val="20"/>
+                <w:szCs w:val="20"/>
+              </w:rPr>
+            </w:pPr>
+            <w:r>
+              <w:rPr>
+                <w:rFonts w:ascii="Arial Narrow" w:hAnsi="Arial Narrow"/>
+                <w:sz w:val="20"/>
+                <w:szCs w:val="20"/>
+              </w:rPr>
+              <w:t>188</w:t>
+            </w:r>
+          </w:p>
+        </w:tc>
+        <w:tc>
+          <w:tcPr>
+            <w:tcW w:w="1966" w:type="dxa"/>
+            <w:shd w:val="clear" w:color="auto" w:fill="auto"/>
+            <w:vAlign w:val="center"/>
+          </w:tcPr>
+          <w:p>
+            <w:pPr>
+              <w:spacing w:after="0" w:line="216" w:lineRule="auto"/>
+              <w:jc w:val="center"/>
+              <w:rPr>
+                <w:rFonts w:ascii="Arial Narrow" w:hAnsi="Arial Narrow"/>
+                <w:bCs/>
+                <w:iCs/>
+                <w:sz w:val="20"/>
+                <w:szCs w:val="20"/>
+              </w:rPr>
+            </w:pPr>
+            <w:r>
+              <w:rPr>
+                <w:rFonts w:ascii="Arial Narrow" w:hAnsi="Arial Narrow"/>
+                <w:bCs/>
+                <w:iCs/>
+                <w:sz w:val="20"/>
+                <w:szCs w:val="20"/>
+              </w:rPr>
+              <w:t>Поставщик СП и ИП</w:t>
+            </w:r>
+          </w:p>
+        </w:tc>
+        <w:tc>
+          <w:tcPr>
+            <w:tcW w:w="2429" w:type="dxa"/>
+            <w:shd w:val="clear" w:color="auto" w:fill="auto"/>
+            <w:vAlign w:val="center"/>
+          </w:tcPr>
+          <w:p>
+            <w:pPr>
+              <w:spacing w:after="0" w:line="216" w:lineRule="auto"/>
+              <w:jc w:val="center"/>
+              <w:rPr>
+                <w:rFonts w:ascii="Arial Narrow" w:hAnsi="Arial Narrow"/>
+                <w:sz w:val="20"/>
+                <w:szCs w:val="20"/>
+              </w:rPr>
+            </w:pPr>
+            <w:r>
+              <w:rPr>
+                <w:rFonts w:ascii="Arial Narrow" w:hAnsi="Arial Narrow"/>
+                <w:sz w:val="20"/>
+                <w:szCs w:val="20"/>
+              </w:rPr>
+              <w:t xml:space="preserve">Документация на </w:t>
+            </w:r>
+            <w:r>
+              <w:rPr>
+                <w:rFonts w:ascii="Arial Narrow" w:hAnsi="Arial Narrow"/>
+                <w:sz w:val="20"/>
+                <w:szCs w:val="20"/>
+              </w:rPr>
+              <w:t>ПП</w:t>
+            </w:r>
+            <w:r>
+              <w:rPr>
+                <w:rFonts w:ascii="Arial Narrow" w:hAnsi="Arial Narrow"/>
+                <w:sz w:val="20"/>
+                <w:szCs w:val="20"/>
+              </w:rPr>
+              <w:t>2</w:t>
+            </w:r>
+          </w:p>
+        </w:tc>
+      </w:tr>
+      <w:tr>
+        <w:trPr>
+          <w:cantSplit/>
+          <w:trHeight w:val="620"/>
+        </w:trPr>
+        <w:tc>
+          <w:tcPr>
+            <w:tcW w:w="467" w:type="dxa"/>
+            <w:vAlign w:val="center"/>
+          </w:tcPr>
+          <w:p>
+            <w:pPr>
+              <w:pStyle w:val="2"/>
+              <w:spacing w:after="0" w:line="216" w:lineRule="auto"/>
+              <w:jc w:val="center"/>
+              <w:rPr>
+                <w:rFonts w:ascii="Arial Narrow" w:hAnsi="Arial Narrow"/>
+                <w:bCs/>
+                <w:iCs/>
+                <w:lang w:val="en-US"/>
+              </w:rPr>
+            </w:pPr>
+            <w:r>
+              <w:rPr>
+                <w:rFonts w:ascii="Arial Narrow" w:hAnsi="Arial Narrow"/>
+                <w:bCs/>
+                <w:iCs/>
+                <w:lang w:val="en-US"/>
+              </w:rPr>
+              <w:t>5</w:t>
+            </w:r>
+          </w:p>
+        </w:tc>
+        <w:tc>
+          <w:tcPr>
+            <w:tcW w:w="1399" w:type="dxa"/>
+            <w:vAlign w:val="center"/>
+          </w:tcPr>
+          <w:p>
+            <w:pPr>
+              <w:spacing w:after="0" w:line="216" w:lineRule="auto"/>
+              <w:ind w:right="-156" w:hanging="142"/>
+              <w:jc w:val="center"/>
+              <w:rPr>
+                <w:rFonts w:ascii="Arial Narrow" w:hAnsi="Arial Narrow"/>
+                <w:sz w:val="20"/>
+                <w:szCs w:val="20"/>
+              </w:rPr>
+            </w:pPr>
+            <w:r>
+              <w:rPr>
+                <w:rFonts w:ascii="Arial Narrow" w:hAnsi="Arial Narrow"/>
+                <w:sz w:val="20"/>
+                <w:szCs w:val="20"/>
+              </w:rPr>
+              <w:t>Процесс «Реализация элементов ПС»</w:t>
+            </w:r>
+          </w:p>
+        </w:tc>
+        <w:tc>
+          <w:tcPr>
+            <w:tcW w:w="1197" w:type="dxa"/>
+            <w:shd w:val="clear" w:color="auto" w:fill="auto"/>
+            <w:vAlign w:val="center"/>
+          </w:tcPr>
+          <w:p>
+            <w:pPr>
+              <w:spacing w:after="0" w:line="216" w:lineRule="auto"/>
+              <w:jc w:val="center"/>
+              <w:rPr>
+                <w:rFonts w:ascii="Arial Narrow" w:hAnsi="Arial Narrow"/>
+                <w:sz w:val="20"/>
+                <w:szCs w:val="20"/>
+              </w:rPr>
+            </w:pPr>
+            <w:r>
+              <w:rPr>
+                <w:rFonts w:ascii="Arial Narrow" w:hAnsi="Arial Narrow"/>
+                <w:sz w:val="20"/>
+                <w:szCs w:val="20"/>
+              </w:rPr>
+              <w:t>ПП</w:t>
+            </w:r>
+          </w:p>
+        </w:tc>
+        <w:tc>
+          <w:tcPr>
+            <w:tcW w:w="1716" w:type="dxa"/>
+            <w:shd w:val="clear" w:color="auto" w:fill="auto"/>
+            <w:vAlign w:val="center"/>
+          </w:tcPr>
+          <w:p>
+            <w:pPr>
+              <w:spacing w:after="0"/>
+              <w:jc w:val="center"/>
+              <w:rPr>
+                <w:rFonts w:ascii="Arial Narrow" w:hAnsi="Arial Narrow"/>
+                <w:sz w:val="20"/>
+                <w:szCs w:val="20"/>
+              </w:rPr>
+            </w:pPr>
+            <w:r>
+              <w:rPr>
+                <w:rFonts w:ascii="Arial Narrow" w:hAnsi="Arial Narrow"/>
+                <w:sz w:val="20"/>
+                <w:szCs w:val="20"/>
+              </w:rPr>
+              <w:t>ПП3</w:t>
+            </w:r>
+          </w:p>
+        </w:tc>
+        <w:tc>
+          <w:tcPr>
+            <w:tcW w:w="1039" w:type="dxa"/>
+            <w:vAlign w:val="center"/>
+          </w:tcPr>
+          <w:p>
+            <w:pPr>
+              <w:spacing w:after="0" w:line="216" w:lineRule="auto"/>
+              <w:jc w:val="center"/>
+              <w:rPr>
+                <w:rFonts w:ascii="Arial Narrow" w:hAnsi="Arial Narrow"/>
+                <w:sz w:val="20"/>
+                <w:szCs w:val="20"/>
+              </w:rPr>
+            </w:pPr>
+            <w:r>
+              <w:rPr>
+                <w:rFonts w:ascii="Arial Narrow" w:hAnsi="Arial Narrow"/>
+                <w:sz w:val="20"/>
+                <w:szCs w:val="20"/>
+              </w:rPr>
+              <w:t>14580</w:t>
+            </w:r>
+          </w:p>
+        </w:tc>
+        <w:tc>
+          <w:tcPr>
+            <w:tcW w:w="986" w:type="dxa"/>
+            <w:shd w:val="clear" w:color="auto" w:fill="auto"/>
+            <w:vAlign w:val="center"/>
+          </w:tcPr>
+          <w:p>
+            <w:pPr>
+              <w:spacing w:after="0" w:line="216" w:lineRule="auto"/>
+              <w:jc w:val="center"/>
+              <w:rPr>
+                <w:rFonts w:ascii="Arial Narrow" w:hAnsi="Arial Narrow"/>
+                <w:sz w:val="20"/>
+                <w:szCs w:val="20"/>
+              </w:rPr>
+            </w:pPr>
+            <w:r>
+              <w:rPr>
+                <w:rFonts w:ascii="Arial Narrow" w:hAnsi="Arial Narrow"/>
+                <w:sz w:val="20"/>
+                <w:szCs w:val="20"/>
+              </w:rPr>
+              <w:t>203</w:t>
+            </w:r>
+          </w:p>
+        </w:tc>
+        <w:tc>
+          <w:tcPr>
+            <w:tcW w:w="1966" w:type="dxa"/>
+            <w:shd w:val="clear" w:color="auto" w:fill="auto"/>
+            <w:vAlign w:val="center"/>
+          </w:tcPr>
+          <w:p>
+            <w:pPr>
+              <w:spacing w:after="0" w:line="216" w:lineRule="auto"/>
+              <w:jc w:val="center"/>
+              <w:rPr>
+                <w:rFonts w:ascii="Arial Narrow" w:hAnsi="Arial Narrow"/>
+                <w:bCs/>
+                <w:iCs/>
+                <w:sz w:val="20"/>
+                <w:szCs w:val="20"/>
+              </w:rPr>
+            </w:pPr>
+            <w:r>
+              <w:rPr>
+                <w:rFonts w:ascii="Arial Narrow" w:hAnsi="Arial Narrow"/>
+                <w:bCs/>
+                <w:iCs/>
+                <w:sz w:val="20"/>
+                <w:szCs w:val="20"/>
+              </w:rPr>
+              <w:t>Поставщик СП и ИП</w:t>
+            </w:r>
+          </w:p>
+        </w:tc>
+        <w:tc>
+          <w:tcPr>
+            <w:tcW w:w="2429" w:type="dxa"/>
+            <w:shd w:val="clear" w:color="auto" w:fill="auto"/>
+            <w:vAlign w:val="center"/>
+          </w:tcPr>
+          <w:p>
+            <w:pPr>
+              <w:spacing w:after="0" w:line="216" w:lineRule="auto"/>
+              <w:jc w:val="center"/>
+              <w:rPr>
+                <w:rFonts w:ascii="Arial Narrow" w:hAnsi="Arial Narrow"/>
+                <w:sz w:val="20"/>
+                <w:szCs w:val="20"/>
+              </w:rPr>
+            </w:pPr>
+            <w:r>
+              <w:rPr>
+                <w:rFonts w:ascii="Arial Narrow" w:hAnsi="Arial Narrow"/>
+                <w:sz w:val="20"/>
+                <w:szCs w:val="20"/>
+              </w:rPr>
+              <w:t xml:space="preserve">Документация на </w:t>
+            </w:r>
+            <w:r>
+              <w:rPr>
+                <w:rFonts w:ascii="Arial Narrow" w:hAnsi="Arial Narrow"/>
+                <w:sz w:val="20"/>
+                <w:szCs w:val="20"/>
+              </w:rPr>
+              <w:t>ПП</w:t>
+            </w:r>
+            <w:r>
+              <w:rPr>
+                <w:rFonts w:ascii="Arial Narrow" w:hAnsi="Arial Narrow"/>
+                <w:sz w:val="20"/>
+                <w:szCs w:val="20"/>
+              </w:rPr>
+              <w:t>3</w:t>
+            </w:r>
+          </w:p>
+        </w:tc>
+      </w:tr>
+      <w:tr>
+        <w:trPr>
+          <w:cantSplit/>
+          <w:trHeight w:val="620"/>
+        </w:trPr>
+        <w:tc>
+          <w:tcPr>
+            <w:tcW w:w="467" w:type="dxa"/>
+            <w:vAlign w:val="center"/>
+          </w:tcPr>
+          <w:p>
+            <w:pPr>
+              <w:pStyle w:val="2"/>
+              <w:spacing w:after="0" w:line="216" w:lineRule="auto"/>
+              <w:jc w:val="center"/>
+              <w:rPr>
+                <w:rFonts w:ascii="Arial Narrow" w:hAnsi="Arial Narrow"/>
+                <w:bCs/>
+                <w:iCs/>
+                <w:lang w:val="en-US"/>
+              </w:rPr>
+            </w:pPr>
+            <w:r>
+              <w:rPr>
+                <w:rFonts w:ascii="Arial Narrow" w:hAnsi="Arial Narrow"/>
+                <w:bCs/>
+                <w:iCs/>
+                <w:lang w:val="en-US"/>
+              </w:rPr>
+              <w:t>6</w:t>
+            </w:r>
+          </w:p>
+        </w:tc>
+        <w:tc>
+          <w:tcPr>
+            <w:tcW w:w="1399" w:type="dxa"/>
+            <w:vAlign w:val="center"/>
+          </w:tcPr>
+          <w:p>
+            <w:pPr>
+              <w:spacing w:after="0" w:line="216" w:lineRule="auto"/>
+              <w:ind w:right="-156" w:hanging="142"/>
+              <w:jc w:val="center"/>
+              <w:rPr>
+                <w:rFonts w:ascii="Arial Narrow" w:hAnsi="Arial Narrow"/>
+                <w:sz w:val="20"/>
+                <w:szCs w:val="20"/>
+              </w:rPr>
+            </w:pPr>
+            <w:r>
+              <w:rPr>
+                <w:rFonts w:ascii="Arial Narrow" w:hAnsi="Arial Narrow"/>
+                <w:sz w:val="20"/>
+                <w:szCs w:val="20"/>
+              </w:rPr>
+              <w:t>Процесс «Реализация элементов ПС»</w:t>
+            </w:r>
+          </w:p>
+        </w:tc>
+        <w:tc>
+          <w:tcPr>
+            <w:tcW w:w="1197" w:type="dxa"/>
+            <w:shd w:val="clear" w:color="auto" w:fill="auto"/>
+            <w:vAlign w:val="center"/>
+          </w:tcPr>
+          <w:p>
+            <w:pPr>
+              <w:spacing w:after="0" w:line="216" w:lineRule="auto"/>
+              <w:jc w:val="center"/>
+              <w:rPr>
+                <w:rFonts w:ascii="Arial Narrow" w:hAnsi="Arial Narrow"/>
+                <w:sz w:val="20"/>
+                <w:szCs w:val="20"/>
+              </w:rPr>
+            </w:pPr>
+            <w:r>
+              <w:rPr>
+                <w:rFonts w:ascii="Arial Narrow" w:hAnsi="Arial Narrow"/>
+                <w:sz w:val="20"/>
+                <w:szCs w:val="20"/>
+              </w:rPr>
+              <w:t>ПП</w:t>
+            </w:r>
+          </w:p>
+        </w:tc>
+        <w:tc>
+          <w:tcPr>
+            <w:tcW w:w="1716" w:type="dxa"/>
+            <w:shd w:val="clear" w:color="auto" w:fill="auto"/>
+            <w:vAlign w:val="center"/>
+          </w:tcPr>
+          <w:p>
+            <w:pPr>
+              <w:spacing w:after="0"/>
+              <w:jc w:val="center"/>
+              <w:rPr>
+                <w:rFonts w:ascii="Arial Narrow" w:hAnsi="Arial Narrow"/>
+                <w:sz w:val="20"/>
+                <w:szCs w:val="20"/>
+              </w:rPr>
+            </w:pPr>
+            <w:r>
+              <w:rPr>
+                <w:rFonts w:ascii="Arial Narrow" w:hAnsi="Arial Narrow"/>
+                <w:sz w:val="20"/>
+                <w:szCs w:val="20"/>
+              </w:rPr>
+              <w:t>ПП6</w:t>
+            </w:r>
+          </w:p>
+        </w:tc>
+        <w:tc>
+          <w:tcPr>
+            <w:tcW w:w="1039" w:type="dxa"/>
+            <w:vAlign w:val="center"/>
+          </w:tcPr>
+          <w:p>
+            <w:pPr>
+              <w:spacing w:after="0" w:line="216" w:lineRule="auto"/>
+              <w:jc w:val="center"/>
+              <w:rPr>
+                <w:rFonts w:ascii="Arial Narrow" w:hAnsi="Arial Narrow"/>
+                <w:sz w:val="20"/>
+                <w:szCs w:val="20"/>
+              </w:rPr>
+            </w:pPr>
+            <w:r>
+              <w:rPr>
+                <w:rFonts w:ascii="Arial Narrow" w:hAnsi="Arial Narrow"/>
+                <w:sz w:val="20"/>
+                <w:szCs w:val="20"/>
+              </w:rPr>
+              <w:t>13714,8</w:t>
+            </w:r>
+          </w:p>
+        </w:tc>
+        <w:tc>
+          <w:tcPr>
+            <w:tcW w:w="986" w:type="dxa"/>
+            <w:shd w:val="clear" w:color="auto" w:fill="auto"/>
+            <w:vAlign w:val="center"/>
+          </w:tcPr>
+          <w:p>
+            <w:pPr>
+              <w:spacing w:after="0" w:line="216" w:lineRule="auto"/>
+              <w:jc w:val="center"/>
+              <w:rPr>
+                <w:rFonts w:ascii="Arial Narrow" w:hAnsi="Arial Narrow"/>
+                <w:sz w:val="20"/>
+                <w:szCs w:val="20"/>
+              </w:rPr>
+            </w:pPr>
+            <w:r>
+              <w:rPr>
+                <w:rFonts w:ascii="Arial Narrow" w:hAnsi="Arial Narrow"/>
+                <w:sz w:val="20"/>
+                <w:szCs w:val="20"/>
+              </w:rPr>
+              <w:t>296</w:t>
+            </w:r>
+          </w:p>
+        </w:tc>
+        <w:tc>
+          <w:tcPr>
+            <w:tcW w:w="1966" w:type="dxa"/>
+            <w:shd w:val="clear" w:color="auto" w:fill="auto"/>
+            <w:vAlign w:val="center"/>
+          </w:tcPr>
+          <w:p>
+            <w:pPr>
+              <w:spacing w:after="0" w:line="216" w:lineRule="auto"/>
+              <w:jc w:val="center"/>
+              <w:rPr>
+                <w:rFonts w:ascii="Arial Narrow" w:hAnsi="Arial Narrow"/>
+                <w:bCs/>
+                <w:iCs/>
+                <w:sz w:val="20"/>
+                <w:szCs w:val="20"/>
+              </w:rPr>
+            </w:pPr>
+            <w:r>
+              <w:rPr>
+                <w:rFonts w:ascii="Arial Narrow" w:hAnsi="Arial Narrow"/>
+                <w:bCs/>
+                <w:iCs/>
+                <w:sz w:val="20"/>
+                <w:szCs w:val="20"/>
+              </w:rPr>
+              <w:t>Поставщик СП и ИП</w:t>
+            </w:r>
+          </w:p>
+        </w:tc>
+        <w:tc>
+          <w:tcPr>
+            <w:tcW w:w="2429" w:type="dxa"/>
+            <w:shd w:val="clear" w:color="auto" w:fill="auto"/>
+            <w:vAlign w:val="center"/>
+          </w:tcPr>
+          <w:p>
+            <w:pPr>
+              <w:spacing w:after="0" w:line="216" w:lineRule="auto"/>
+              <w:jc w:val="center"/>
+              <w:rPr>
+                <w:rFonts w:ascii="Arial Narrow" w:hAnsi="Arial Narrow"/>
+                <w:sz w:val="20"/>
+                <w:szCs w:val="20"/>
+              </w:rPr>
+            </w:pPr>
+            <w:r>
+              <w:rPr>
+                <w:rFonts w:ascii="Arial Narrow" w:hAnsi="Arial Narrow"/>
+                <w:sz w:val="20"/>
+                <w:szCs w:val="20"/>
+              </w:rPr>
+              <w:t xml:space="preserve">Документация на </w:t>
+            </w:r>
+            <w:r>
+              <w:rPr>
+                <w:rFonts w:ascii="Arial Narrow" w:hAnsi="Arial Narrow"/>
+                <w:sz w:val="20"/>
+                <w:szCs w:val="20"/>
+              </w:rPr>
+              <w:t>ПП</w:t>
+            </w:r>
+            <w:r>
+              <w:rPr>
+                <w:rFonts w:ascii="Arial Narrow" w:hAnsi="Arial Narrow"/>
+                <w:sz w:val="20"/>
+                <w:szCs w:val="20"/>
+              </w:rPr>
+              <w:t>6</w:t>
             </w:r>
           </w:p>
         </w:tc>
@@ -5177,15 +6073,17 @@
                 <w:rFonts w:ascii="Arial Narrow" w:hAnsi="Arial Narrow"/>
                 <w:bCs/>
                 <w:iCs/>
-              </w:rPr>
-            </w:pPr>
-            <w:r>
-              <w:rPr>
-                <w:rFonts w:ascii="Arial Narrow" w:hAnsi="Arial Narrow"/>
-                <w:bCs/>
-                <w:iCs/>
-              </w:rPr>
-              <w:t>3</w:t>
+                <w:lang w:val="en-US"/>
+              </w:rPr>
+            </w:pPr>
+            <w:r>
+              <w:rPr>
+                <w:rFonts w:ascii="Arial Narrow" w:hAnsi="Arial Narrow"/>
+                <w:bCs/>
+                <w:iCs/>
+                <w:lang w:val="en-US"/>
+              </w:rPr>
+              <w:t>7</w:t>
             </w:r>
           </w:p>
         </w:tc>
@@ -5264,7 +6162,7 @@
                 <w:sz w:val="23"/>
                 <w:szCs w:val="23"/>
               </w:rPr>
-              <w:t>РС22 (СС1)</w:t>
+              <w:t>РС24 (СС1)</w:t>
             </w:r>
             <w:r>
               <w:rPr>
@@ -5292,7 +6190,7 @@
                 <w:szCs w:val="23"/>
                 <w:shd w:val="clear" w:color="auto" w:fill="FBFBFB"/>
               </w:rPr>
-              <w:t>РС20-21 (ЭП), РС8-11 (П2)</w:t>
+              <w:t>РС1-9 (П1), РС16-16 (П4)</w:t>
             </w:r>
           </w:p>
         </w:tc>
@@ -5317,7 +6215,7 @@
                 <w:sz w:val="20"/>
                 <w:szCs w:val="20"/>
               </w:rPr>
-              <w:t>8692,8</w:t>
+              <w:t>16092</w:t>
             </w:r>
           </w:p>
         </w:tc>
@@ -5461,15 +6359,17 @@
                 <w:rFonts w:ascii="Arial Narrow" w:hAnsi="Arial Narrow"/>
                 <w:bCs/>
                 <w:iCs/>
-              </w:rPr>
-            </w:pPr>
-            <w:r>
-              <w:rPr>
-                <w:rFonts w:ascii="Arial Narrow" w:hAnsi="Arial Narrow"/>
-                <w:bCs/>
-                <w:iCs/>
-              </w:rPr>
-              <w:t>4</w:t>
+                <w:lang w:val="en-US"/>
+              </w:rPr>
+            </w:pPr>
+            <w:r>
+              <w:rPr>
+                <w:rFonts w:ascii="Arial Narrow" w:hAnsi="Arial Narrow"/>
+                <w:bCs/>
+                <w:iCs/>
+                <w:lang w:val="en-US"/>
+              </w:rPr>
+              <w:t>8</w:t>
             </w:r>
           </w:p>
         </w:tc>
@@ -5553,7 +6453,7 @@
                 <w:sz w:val="23"/>
                 <w:szCs w:val="23"/>
               </w:rPr>
-              <w:t>РС22 (СС1)</w:t>
+              <w:t>РС24 (СС1)</w:t>
             </w:r>
             <w:r>
               <w:rPr>
@@ -5581,7 +6481,7 @@
                 <w:szCs w:val="23"/>
                 <w:shd w:val="clear" w:color="auto" w:fill="FBFBFB"/>
               </w:rPr>
-              <w:t>РС20-21 (ЭП), РС8-11 (П2)</w:t>
+              <w:t>РС1-9 (П1), РС16-16 (П4)</w:t>
             </w:r>
           </w:p>
         </w:tc>
@@ -5724,15 +6624,17 @@
                 <w:rFonts w:ascii="Arial Narrow" w:hAnsi="Arial Narrow"/>
                 <w:bCs/>
                 <w:iCs/>
-              </w:rPr>
-            </w:pPr>
-            <w:r>
-              <w:rPr>
-                <w:rFonts w:ascii="Arial Narrow" w:hAnsi="Arial Narrow"/>
-                <w:bCs/>
-                <w:iCs/>
-              </w:rPr>
-              <w:t>5</w:t>
+                <w:lang w:val="en-US"/>
+              </w:rPr>
+            </w:pPr>
+            <w:r>
+              <w:rPr>
+                <w:rFonts w:ascii="Arial Narrow" w:hAnsi="Arial Narrow"/>
+                <w:bCs/>
+                <w:iCs/>
+                <w:lang w:val="en-US"/>
+              </w:rPr>
+              <w:t>9</w:t>
             </w:r>
           </w:p>
         </w:tc>
@@ -5816,7 +6718,7 @@
                 <w:sz w:val="23"/>
                 <w:szCs w:val="23"/>
               </w:rPr>
-              <w:t>РС22 (СС1)</w:t>
+              <w:t>РС24 (СС1)</w:t>
             </w:r>
             <w:r>
               <w:rPr>
@@ -5844,7 +6746,7 @@
                 <w:szCs w:val="23"/>
                 <w:shd w:val="clear" w:color="auto" w:fill="FBFBFB"/>
               </w:rPr>
-              <w:t>РС20-21 (ЭП), РС8-11 (П2)</w:t>
+              <w:t>РС1-9 (П1), РС16-16 (П4)</w:t>
             </w:r>
           </w:p>
         </w:tc>
@@ -6078,7 +6980,7 @@
                 <w:sz w:val="23"/>
                 <w:szCs w:val="23"/>
               </w:rPr>
-              <w:t>РС22 (СС1)</w:t>
+              <w:t>РС24 (СС1)</w:t>
             </w:r>
             <w:r>
               <w:rPr>
@@ -6106,7 +7008,7 @@
                 <w:szCs w:val="23"/>
                 <w:shd w:val="clear" w:color="auto" w:fill="FBFBFB"/>
               </w:rPr>
-              <w:t>РС20-21 (ЭП), РС8-11 (П2)</w:t>
+              <w:t>РС1-9 (П1), РС16-16 (П4)</w:t>
             </w:r>
           </w:p>
         </w:tc>
@@ -6341,7 +7243,7 @@
                 <w:sz w:val="23"/>
                 <w:szCs w:val="23"/>
               </w:rPr>
-              <w:t>РС22 (СС1)</w:t>
+              <w:t>РС24 (СС1)</w:t>
             </w:r>
             <w:r>
               <w:rPr>
@@ -6369,7 +7271,7 @@
                 <w:szCs w:val="23"/>
                 <w:shd w:val="clear" w:color="auto" w:fill="FBFBFB"/>
               </w:rPr>
-              <w:t>РС20-21 (ЭП), РС8-11 (П2)</w:t>
+              <w:t>РС1-9 (П1), РС16-16 (П4)</w:t>
             </w:r>
           </w:p>
         </w:tc>
@@ -6543,7 +7445,7 @@
                 <w:sz w:val="20"/>
                 <w:szCs w:val="20"/>
               </w:rPr>
-              <w:t>8692,8</w:t>
+              <w:t>16092</w:t>
             </w:r>
           </w:p>
         </w:tc>
@@ -6563,15 +7465,6 @@
                 <w:szCs w:val="20"/>
               </w:rPr>
             </w:pPr>
-            <w:r>
-              <w:rPr>
-                <w:rFonts w:ascii="Arial Narrow" w:hAnsi="Arial Narrow"/>
-                <w:b/>
-                <w:sz w:val="20"/>
-                <w:szCs w:val="20"/>
-              </w:rPr>
-              <w:t>-</w:t>
-            </w:r>
           </w:p>
         </w:tc>
         <w:tc>
@@ -6645,11 +7538,35 @@
             <w:r>
               <w:rPr>
                 <w:rFonts w:ascii="Arial Narrow" w:hAnsi="Arial Narrow"/>
-                <w:sz w:val="20"/>
-                <w:szCs w:val="20"/>
-              </w:rPr>
-              <w:t>10243,2</w:t>
-            </w:r>
+                <w:bCs/>
+                <w:iCs/>
+                <w:sz w:val="20"/>
+                <w:szCs w:val="20"/>
+              </w:rPr>
+              <w:t>54706</w:t>
+            </w:r>
+            <w:r>
+              <w:rPr>
+                <w:rFonts w:ascii="Arial Narrow" w:hAnsi="Arial Narrow"/>
+                <w:bCs/>
+                <w:iCs/>
+                <w:sz w:val="20"/>
+                <w:szCs w:val="20"/>
+              </w:rPr>
+              <w:t>,</w:t>
+            </w:r>
+            <w:r>
+              <w:rPr>
+                <w:rFonts w:ascii="Arial Narrow" w:hAnsi="Arial Narrow"/>
+                <w:bCs/>
+                <w:iCs/>
+                <w:sz w:val="20"/>
+                <w:szCs w:val="20"/>
+              </w:rPr>
+              <w:t>8</w:t>
+            </w:r>
+            <w:bookmarkStart w:id="0" w:name="_GoBack"/>
+            <w:bookmarkEnd w:id="0"/>
           </w:p>
         </w:tc>
         <w:tc>
@@ -6673,7 +7590,7 @@
                 <w:sz w:val="20"/>
                 <w:szCs w:val="20"/>
               </w:rPr>
-              <w:t>244</w:t>
+              <w:t>240</w:t>
             </w:r>
           </w:p>
         </w:tc>
@@ -6759,7 +7676,7 @@
                 <w:sz w:val="20"/>
                 <w:szCs w:val="20"/>
               </w:rPr>
-              <w:t>19080</w:t>
+              <w:t>107114,4</w:t>
             </w:r>
           </w:p>
         </w:tc>
@@ -6784,7 +7701,7 @@
                 <w:sz w:val="20"/>
                 <w:szCs w:val="20"/>
               </w:rPr>
-              <w:t>-</w:t>
+              <w:t>944</w:t>
             </w:r>
           </w:p>
         </w:tc>
@@ -6884,7 +7801,7 @@
                 <w:sz w:val="20"/>
                 <w:szCs w:val="20"/>
               </w:rPr>
-              <w:t>38016</w:t>
+              <w:t>130393,2</w:t>
             </w:r>
           </w:p>
         </w:tc>
@@ -6910,7 +7827,7 @@
                 <w:sz w:val="20"/>
                 <w:szCs w:val="20"/>
               </w:rPr>
-              <w:t>244</w:t>
+              <w:t>1184</w:t>
             </w:r>
           </w:p>
         </w:tc>
@@ -7553,7 +8470,7 @@
                 <w:sz w:val="20"/>
                 <w:szCs w:val="20"/>
               </w:rPr>
-              <w:t>57444</w:t>
+              <w:t>37950</w:t>
             </w:r>
           </w:p>
         </w:tc>
@@ -7575,11 +8492,12 @@
             </w:pPr>
             <w:r>
               <w:rPr>
-                <w:rFonts w:ascii="Arial Narrow" w:hAnsi="Arial Narrow"/>
-                <w:sz w:val="20"/>
-                <w:szCs w:val="20"/>
-              </w:rPr>
-              <w:t>1915</w:t>
+                <w:rFonts w:ascii="Arial Narrow" w:eastAsia="Arial Narrow" w:hAnsi="Arial Narrow" w:cs="Arial Narrow"/>
+                <w:color w:val="000000" w:themeColor="text1"/>
+                <w:sz w:val="20"/>
+                <w:szCs w:val="20"/>
+              </w:rPr>
+              <w:t>1054</w:t>
             </w:r>
           </w:p>
         </w:tc>
@@ -7720,8 +8638,9 @@
                 <w:rFonts w:ascii="Arial Narrow" w:hAnsi="Arial Narrow"/>
                 <w:bCs/>
                 <w:iCs/>
-              </w:rPr>
-              <w:t>1</w:t>
+                <w:lang w:val="en-US"/>
+              </w:rPr>
+              <w:t>7</w:t>
             </w:r>
           </w:p>
         </w:tc>
@@ -7747,7 +8666,7 @@
                 <w:sz w:val="20"/>
                 <w:szCs w:val="20"/>
               </w:rPr>
-              <w:t>Процесс «Реализация элементов ПС»</w:t>
+              <w:t>Процесс «Реализация элементов ТС»</w:t>
             </w:r>
           </w:p>
         </w:tc>
@@ -7773,7 +8692,7 @@
                 <w:sz w:val="20"/>
                 <w:szCs w:val="20"/>
               </w:rPr>
-              <w:t>ПП</w:t>
+              <w:t>ТС</w:t>
             </w:r>
           </w:p>
         </w:tc>
@@ -7795,7 +8714,106 @@
             </w:pPr>
             <w:r>
               <w:rPr>
-                <w:rFonts w:ascii="Arial Narrow" w:eastAsiaTheme="minorEastAsia" w:hAnsi="Arial Narrow" w:cs="Arial Narrow"/>
+                <w:rFonts w:ascii="Helvetica" w:hAnsi="Helvetica" w:cs="Helvetica"/>
+                <w:color w:val="000000"/>
+                <w:sz w:val="23"/>
+                <w:szCs w:val="23"/>
+              </w:rPr>
+              <w:t> </w:t>
+            </w:r>
+            <w:r>
+              <w:rPr>
+                <w:rFonts w:ascii="Helvetica" w:hAnsi="Helvetica" w:cs="Helvetica"/>
+                <w:color w:val="000000"/>
+                <w:sz w:val="23"/>
+                <w:szCs w:val="23"/>
+              </w:rPr>
+              <w:br/>
+            </w:r>
+            <w:r>
+              <w:rPr>
+                <w:rFonts w:ascii="Arial Narrow" w:hAnsi="Arial Narrow"/>
+                <w:color w:val="000000"/>
+                <w:sz w:val="23"/>
+                <w:szCs w:val="23"/>
+                <w:shd w:val="clear" w:color="auto" w:fill="FBFBFB"/>
+              </w:rPr>
+              <w:t>РС20-22 (П5)</w:t>
+            </w:r>
+          </w:p>
+        </w:tc>
+        <w:tc>
+          <w:tcPr>
+            <w:tcW w:w="1039" w:type="dxa"/>
+            <w:shd w:val="clear" w:color="auto" w:fill="auto"/>
+            <w:vAlign w:val="center"/>
+          </w:tcPr>
+          <w:p>
+            <w:pPr>
+              <w:spacing w:after="0" w:line="216" w:lineRule="auto"/>
+              <w:jc w:val="center"/>
+              <w:rPr>
+                <w:rFonts w:ascii="Arial Narrow" w:hAnsi="Arial Narrow"/>
+                <w:sz w:val="20"/>
+                <w:szCs w:val="20"/>
+              </w:rPr>
+            </w:pPr>
+            <w:r>
+              <w:rPr>
+                <w:rFonts w:ascii="Arial Narrow" w:hAnsi="Arial Narrow"/>
+                <w:sz w:val="20"/>
+                <w:szCs w:val="20"/>
+              </w:rPr>
+              <w:t>2394</w:t>
+            </w:r>
+          </w:p>
+        </w:tc>
+        <w:tc>
+          <w:tcPr>
+            <w:tcW w:w="1128" w:type="dxa"/>
+            <w:shd w:val="clear" w:color="auto" w:fill="auto"/>
+            <w:vAlign w:val="center"/>
+          </w:tcPr>
+          <w:p>
+            <w:pPr>
+              <w:spacing w:after="0" w:line="216" w:lineRule="auto"/>
+              <w:jc w:val="center"/>
+              <w:rPr>
+                <w:rFonts w:ascii="Arial Narrow" w:hAnsi="Arial Narrow"/>
+                <w:sz w:val="20"/>
+                <w:szCs w:val="20"/>
+              </w:rPr>
+            </w:pPr>
+            <w:r>
+              <w:rPr>
+                <w:rFonts w:ascii="Arial Narrow" w:hAnsi="Arial Narrow"/>
+                <w:b/>
+                <w:sz w:val="20"/>
+                <w:szCs w:val="20"/>
+              </w:rPr>
+              <w:t>-</w:t>
+            </w:r>
+          </w:p>
+        </w:tc>
+        <w:tc>
+          <w:tcPr>
+            <w:tcW w:w="1824" w:type="dxa"/>
+            <w:shd w:val="clear" w:color="auto" w:fill="auto"/>
+            <w:vAlign w:val="center"/>
+          </w:tcPr>
+          <w:p>
+            <w:pPr>
+              <w:spacing w:after="0" w:line="216" w:lineRule="auto"/>
+              <w:jc w:val="center"/>
+              <w:rPr>
+                <w:rFonts w:ascii="Arial Narrow" w:hAnsi="Arial Narrow"/>
+                <w:sz w:val="20"/>
+                <w:szCs w:val="20"/>
+              </w:rPr>
+            </w:pPr>
+            <w:r>
+              <w:rPr>
+                <w:rFonts w:ascii="Arial Narrow" w:hAnsi="Arial Narrow"/>
                 <w:sz w:val="20"/>
                 <w:szCs w:val="20"/>
               </w:rPr>
@@ -7803,101 +8821,35 @@
             </w:r>
             <w:r>
               <w:rPr>
-                <w:rFonts w:ascii="Arial Narrow" w:eastAsiaTheme="minorEastAsia" w:hAnsi="Arial Narrow" w:cs="Arial Narrow"/>
-                <w:sz w:val="20"/>
-                <w:szCs w:val="20"/>
-              </w:rPr>
-              <w:t>1</w:t>
-            </w:r>
-          </w:p>
-        </w:tc>
-        <w:tc>
-          <w:tcPr>
-            <w:tcW w:w="1039" w:type="dxa"/>
-            <w:shd w:val="clear" w:color="auto" w:fill="auto"/>
-            <w:vAlign w:val="center"/>
-          </w:tcPr>
-          <w:p>
-            <w:pPr>
-              <w:spacing w:after="0" w:line="216" w:lineRule="auto"/>
-              <w:jc w:val="center"/>
-              <w:rPr>
-                <w:rFonts w:ascii="Arial Narrow" w:hAnsi="Arial Narrow"/>
-                <w:sz w:val="20"/>
-                <w:szCs w:val="20"/>
-              </w:rPr>
-            </w:pPr>
-            <w:r>
-              <w:rPr>
-                <w:rFonts w:ascii="Arial Narrow" w:hAnsi="Arial Narrow"/>
-                <w:sz w:val="20"/>
-                <w:szCs w:val="20"/>
-              </w:rPr>
-              <w:t>40268,4</w:t>
-            </w:r>
-          </w:p>
-        </w:tc>
-        <w:tc>
-          <w:tcPr>
-            <w:tcW w:w="1128" w:type="dxa"/>
-            <w:shd w:val="clear" w:color="auto" w:fill="auto"/>
-            <w:vAlign w:val="center"/>
-          </w:tcPr>
-          <w:p>
-            <w:pPr>
-              <w:spacing w:after="0" w:line="216" w:lineRule="auto"/>
-              <w:jc w:val="center"/>
-              <w:rPr>
-                <w:rFonts w:ascii="Arial Narrow" w:hAnsi="Arial Narrow"/>
-                <w:sz w:val="20"/>
-                <w:szCs w:val="20"/>
-              </w:rPr>
-            </w:pPr>
-            <w:r>
-              <w:rPr>
-                <w:rFonts w:ascii="Arial Narrow" w:hAnsi="Arial Narrow"/>
-                <w:sz w:val="20"/>
-                <w:szCs w:val="20"/>
-              </w:rPr>
-              <w:t>443</w:t>
-            </w:r>
-          </w:p>
-        </w:tc>
-        <w:tc>
-          <w:tcPr>
-            <w:tcW w:w="1824" w:type="dxa"/>
-            <w:shd w:val="clear" w:color="auto" w:fill="auto"/>
-            <w:vAlign w:val="center"/>
-          </w:tcPr>
-          <w:p>
-            <w:pPr>
-              <w:spacing w:after="0" w:line="216" w:lineRule="auto"/>
-              <w:jc w:val="center"/>
-              <w:rPr>
-                <w:rFonts w:ascii="Arial Narrow" w:hAnsi="Arial Narrow"/>
-                <w:sz w:val="20"/>
-                <w:szCs w:val="20"/>
-              </w:rPr>
-            </w:pPr>
-            <w:r>
-              <w:rPr>
-                <w:rFonts w:ascii="Arial Narrow" w:hAnsi="Arial Narrow"/>
-                <w:bCs/>
-                <w:iCs/>
-                <w:sz w:val="20"/>
-                <w:szCs w:val="20"/>
-              </w:rPr>
-              <w:t xml:space="preserve">Разработчик </w:t>
-            </w:r>
-            <w:r>
-              <w:rPr>
-                <w:rFonts w:ascii="Arial Narrow" w:hAnsi="Arial Narrow"/>
-                <w:bCs/>
-                <w:iCs/>
-                <w:sz w:val="20"/>
-                <w:szCs w:val="20"/>
-              </w:rPr>
-              <w:t>ПП</w:t>
+                <w:rFonts w:ascii="Arial Narrow" w:hAnsi="Arial Narrow"/>
+                <w:sz w:val="20"/>
+                <w:szCs w:val="20"/>
+              </w:rPr>
+              <w:t>оставщик</w:t>
+            </w:r>
+            <w:r>
+              <w:rPr>
+                <w:rFonts w:ascii="Arial Narrow" w:hAnsi="Arial Narrow"/>
+                <w:sz w:val="20"/>
+                <w:szCs w:val="20"/>
+              </w:rPr>
+              <w:t>и</w:t>
+            </w:r>
+            <w:r>
+              <w:rPr>
+                <w:rFonts w:ascii="Arial Narrow" w:hAnsi="Arial Narrow"/>
+                <w:sz w:val="20"/>
+                <w:szCs w:val="20"/>
+              </w:rPr>
+              <w:t xml:space="preserve"> ТС</w:t>
+            </w:r>
+            <w:r>
+              <w:rPr>
+                <w:rFonts w:ascii="Arial Narrow" w:hAnsi="Arial Narrow"/>
+                <w:sz w:val="20"/>
+                <w:szCs w:val="20"/>
+              </w:rPr>
+              <w:t xml:space="preserve"> и ПС</w:t>
             </w:r>
           </w:p>
         </w:tc>
@@ -7923,23 +8875,15 @@
                 <w:sz w:val="20"/>
                 <w:szCs w:val="20"/>
               </w:rPr>
-              <w:t xml:space="preserve">Документация на </w:t>
-            </w:r>
-            <w:r>
-              <w:rPr>
-                <w:rFonts w:ascii="Arial Narrow" w:hAnsi="Arial Narrow"/>
-                <w:sz w:val="20"/>
-                <w:szCs w:val="20"/>
-              </w:rPr>
-              <w:t>ПП</w:t>
-            </w:r>
-            <w:r>
-              <w:rPr>
-                <w:rFonts w:ascii="Arial Narrow" w:hAnsi="Arial Narrow"/>
-                <w:sz w:val="20"/>
-                <w:szCs w:val="20"/>
-              </w:rPr>
-              <w:t>1</w:t>
+              <w:t>Акт приемки ТС</w:t>
+            </w:r>
+            <w:r>
+              <w:rPr>
+                <w:rFonts w:ascii="Arial Narrow" w:hAnsi="Arial Narrow"/>
+                <w:sz w:val="20"/>
+                <w:szCs w:val="20"/>
+              </w:rPr>
+              <w:t>, ПС</w:t>
             </w:r>
           </w:p>
         </w:tc>
@@ -7996,7 +8940,7 @@
                 <w:sz w:val="20"/>
                 <w:szCs w:val="20"/>
               </w:rPr>
-              <w:t>-</w:t>
+              <w:t>2394</w:t>
             </w:r>
           </w:p>
         </w:tc>
@@ -8101,7 +9045,7 @@
                 <w:sz w:val="20"/>
                 <w:szCs w:val="20"/>
               </w:rPr>
-              <w:t>57444</w:t>
+              <w:t>37950</w:t>
             </w:r>
           </w:p>
         </w:tc>
@@ -8127,7 +9071,15 @@
                 <w:sz w:val="20"/>
                 <w:szCs w:val="20"/>
               </w:rPr>
-              <w:t>1915</w:t>
+              <w:t>1</w:t>
+            </w:r>
+            <w:r>
+              <w:rPr>
+                <w:rFonts w:ascii="Arial Narrow" w:hAnsi="Arial Narrow"/>
+                <w:sz w:val="20"/>
+                <w:szCs w:val="20"/>
+              </w:rPr>
+              <w:t>054</w:t>
             </w:r>
           </w:p>
         </w:tc>
@@ -8213,7 +9165,7 @@
                 <w:sz w:val="20"/>
                 <w:szCs w:val="20"/>
               </w:rPr>
-              <w:t>40268,4</w:t>
+              <w:t>-</w:t>
             </w:r>
           </w:p>
         </w:tc>
@@ -8239,7 +9191,7 @@
                 <w:sz w:val="20"/>
                 <w:szCs w:val="20"/>
               </w:rPr>
-              <w:t>443</w:t>
+              <w:t>-</w:t>
             </w:r>
           </w:p>
         </w:tc>
@@ -8293,6 +9245,7 @@
                 <w:bCs/>
                 <w:iCs/>
               </w:rPr>
+              <w:lastRenderedPageBreak/>
               <w:t xml:space="preserve">Итого по стадии </w:t>
             </w:r>
             <w:r>
@@ -8339,7 +9292,7 @@
                 <w:sz w:val="20"/>
                 <w:szCs w:val="20"/>
               </w:rPr>
-              <w:t>97712,4</w:t>
+              <w:t>40344</w:t>
             </w:r>
           </w:p>
         </w:tc>
@@ -8367,7 +9320,7 @@
                 <w:sz w:val="20"/>
                 <w:szCs w:val="20"/>
               </w:rPr>
-              <w:t>2358</w:t>
+              <w:t>1054</w:t>
             </w:r>
           </w:p>
         </w:tc>
@@ -8896,7 +9849,6 @@
                 <w:bCs/>
                 <w:iCs/>
               </w:rPr>
-              <w:lastRenderedPageBreak/>
               <w:t>1</w:t>
             </w:r>
           </w:p>
@@ -10078,15 +11030,7 @@
                 <w:sz w:val="20"/>
                 <w:szCs w:val="20"/>
               </w:rPr>
-              <w:t>ПП</w:t>
-            </w:r>
-            <w:r>
-              <w:rPr>
-                <w:rFonts w:ascii="Arial Narrow" w:hAnsi="Arial Narrow"/>
-                <w:sz w:val="20"/>
-                <w:szCs w:val="20"/>
-              </w:rPr>
-              <w:t>2</w:t>
+              <w:t>ПП2</w:t>
             </w:r>
           </w:p>
         </w:tc>
@@ -10868,8 +11812,6 @@
               </w:rPr>
               <w:t>-</w:t>
             </w:r>
-            <w:bookmarkStart w:id="0" w:name="_GoBack"/>
-            <w:bookmarkEnd w:id="0"/>
           </w:p>
         </w:tc>
         <w:tc>
@@ -14154,7 +15096,7 @@
 </file>
 
 <file path=customXml/itemProps1.xml><?xml version="1.0" encoding="utf-8"?>
-<ds:datastoreItem xmlns:ds="http://schemas.openxmlformats.org/officeDocument/2006/customXml" ds:itemID="{F34BB675-734C-421E-9AFD-67C1697C8444}">
+<ds:datastoreItem xmlns:ds="http://schemas.openxmlformats.org/officeDocument/2006/customXml" ds:itemID="{CD2F678D-CB95-4DC1-A05E-1BF4F8ECB1CD}">
   <ds:schemaRefs>
     <ds:schemaRef ds:uri="http://schemas.openxmlformats.org/officeDocument/2006/bibliography"/>
   </ds:schemaRefs>
